--- a/SE495/Lectures/Project Description.docx
+++ b/SE495/Lectures/Project Description.docx
@@ -4,428 +4,122 @@
   <w:body>
     <w:p>
       <w:pPr>
-        <w:rPr>
-          <w:rFonts w:ascii="Segoe UI" w:hAnsi="Segoe UI" w:cs="Segoe UI"/>
+        <w:jc w:val="center"/>
+        <w:rPr>
+          <w:rFonts w:ascii="Candara" w:hAnsi="Candara" w:cs="Segoe UI"/>
           <w:b/>
           <w:bCs/>
-          <w:sz w:val="36"/>
-          <w:szCs w:val="36"/>
-        </w:rPr>
-      </w:pPr>
+          <w:noProof/>
+          <w:sz w:val="32"/>
+          <w:szCs w:val="32"/>
+        </w:rPr>
+      </w:pPr>
+      <w:r>
+        <w:rPr>
+          <w:rFonts w:ascii="Candara" w:hAnsi="Candara" w:cs="Segoe UI"/>
+          <w:b/>
+          <w:bCs/>
+          <w:noProof/>
+          <w:sz w:val="32"/>
+          <w:szCs w:val="32"/>
+        </w:rPr>
+        <w:t>Project Description: Minimum Viable Product (MVP) and Minimum Viable Business Plan (MVBP) Development</w:t>
+      </w:r>
+    </w:p>
+    <w:p>
+      <w:pPr>
+        <w:rPr>
+          <w:rFonts w:ascii="Candara" w:hAnsi="Candara" w:cs="Segoe UI"/>
+          <w:b/>
+          <w:bCs/>
+          <w:noProof/>
+          <w:sz w:val="28"/>
+          <w:szCs w:val="28"/>
+        </w:rPr>
+      </w:pPr>
+      <w:r>
+        <w:rPr>
+          <w:rFonts w:ascii="Candara" w:hAnsi="Candara" w:cs="Segoe UI"/>
+          <w:b/>
+          <w:bCs/>
+          <w:noProof/>
+          <w:sz w:val="28"/>
+          <w:szCs w:val="28"/>
+        </w:rPr>
+        <w:t>Overview:</w:t>
+      </w:r>
+    </w:p>
+    <w:p>
+      <w:pPr>
+        <w:jc w:val="both"/>
+        <w:rPr>
+          <w:rFonts w:ascii="Candara" w:hAnsi="Candara" w:cs="Segoe UI"/>
+          <w:noProof/>
+          <w:sz w:val="28"/>
+          <w:szCs w:val="28"/>
+        </w:rPr>
+      </w:pPr>
+      <w:r>
+        <w:rPr>
+          <w:rFonts w:ascii="Candara" w:hAnsi="Candara" w:cs="Segoe UI"/>
+          <w:noProof/>
+          <w:sz w:val="28"/>
+          <w:szCs w:val="28"/>
+        </w:rPr>
+        <w:t>In this project, you will work in groups to develop a minimum viable product (MVP) and a minimum viable business plan (MVBP) for a software solution that solves a real-world problem. You will follow the scrum framework to manage your project, and you will create various artefacts, such as a product b</w:t>
+      </w:r>
       <w:bookmarkStart w:id="0" w:name="_GoBack"/>
       <w:bookmarkEnd w:id="0"/>
       <w:r>
         <w:rPr>
-          <w:rFonts w:ascii="Segoe UI" w:hAnsi="Segoe UI" w:cs="Segoe UI"/>
+          <w:rFonts w:ascii="Candara" w:hAnsi="Candara" w:cs="Segoe UI"/>
+          <w:noProof/>
+          <w:sz w:val="28"/>
+          <w:szCs w:val="28"/>
+        </w:rPr>
+        <w:t>acklog, sprint backlog, and increment, throughout the development process.</w:t>
+      </w:r>
+    </w:p>
+    <w:p>
+      <w:pPr>
+        <w:rPr>
+          <w:rFonts w:ascii="Candara" w:hAnsi="Candara" w:cs="Segoe UI"/>
           <w:b/>
           <w:bCs/>
           <w:noProof/>
-          <w:sz w:val="36"/>
-          <w:szCs w:val="36"/>
-        </w:rPr>
-        <w:drawing>
-          <wp:anchor distT="0" distB="0" distL="114300" distR="114300" simplePos="0" relativeHeight="251660288" behindDoc="0" locked="0" layoutInCell="1" allowOverlap="1" wp14:anchorId="7B1221A4" wp14:editId="01A18FF6">
-            <wp:simplePos x="0" y="0"/>
-            <wp:positionH relativeFrom="margin">
-              <wp:posOffset>4657725</wp:posOffset>
-            </wp:positionH>
-            <wp:positionV relativeFrom="paragraph">
-              <wp:posOffset>-618490</wp:posOffset>
-            </wp:positionV>
-            <wp:extent cx="1279844" cy="1238250"/>
-            <wp:effectExtent l="0" t="0" r="0" b="0"/>
-            <wp:wrapNone/>
-            <wp:docPr id="1026" name="Picture 2" descr="Evolution of Systems Integration - Java Code Geeks - 2023"/>
-            <wp:cNvGraphicFramePr>
-              <a:graphicFrameLocks xmlns:a="http://schemas.openxmlformats.org/drawingml/2006/main" noChangeAspect="1"/>
-            </wp:cNvGraphicFramePr>
-            <a:graphic xmlns:a="http://schemas.openxmlformats.org/drawingml/2006/main">
-              <a:graphicData uri="http://schemas.openxmlformats.org/drawingml/2006/picture">
-                <pic:pic xmlns:pic="http://schemas.openxmlformats.org/drawingml/2006/picture">
-                  <pic:nvPicPr>
-                    <pic:cNvPr id="1026" name="Picture 2" descr="Evolution of Systems Integration - Java Code Geeks - 2023"/>
-                    <pic:cNvPicPr>
-                      <a:picLocks noChangeAspect="1" noChangeArrowheads="1"/>
-                    </pic:cNvPicPr>
-                  </pic:nvPicPr>
-                  <pic:blipFill>
-                    <a:blip r:embed="rId5" cstate="print">
-                      <a:extLst>
-                        <a:ext uri="{28A0092B-C50C-407E-A947-70E740481C1C}">
-                          <a14:useLocalDpi xmlns:a14="http://schemas.microsoft.com/office/drawing/2010/main" val="0"/>
-                        </a:ext>
-                      </a:extLst>
-                    </a:blip>
-                    <a:srcRect/>
-                    <a:stretch>
-                      <a:fillRect/>
-                    </a:stretch>
-                  </pic:blipFill>
-                  <pic:spPr bwMode="auto">
-                    <a:xfrm>
-                      <a:off x="0" y="0"/>
-                      <a:ext cx="1279844" cy="1238250"/>
-                    </a:xfrm>
-                    <a:prstGeom prst="rect">
-                      <a:avLst/>
-                    </a:prstGeom>
-                    <a:noFill/>
-                    <a:extLst/>
-                  </pic:spPr>
-                </pic:pic>
-              </a:graphicData>
-            </a:graphic>
-            <wp14:sizeRelH relativeFrom="margin">
-              <wp14:pctWidth>0</wp14:pctWidth>
-            </wp14:sizeRelH>
-            <wp14:sizeRelV relativeFrom="margin">
-              <wp14:pctHeight>0</wp14:pctHeight>
-            </wp14:sizeRelV>
-          </wp:anchor>
-        </w:drawing>
-      </w:r>
-      <w:r>
-        <w:rPr>
-          <w:rFonts w:ascii="Segoe UI" w:hAnsi="Segoe UI" w:cs="Segoe UI"/>
+          <w:sz w:val="28"/>
+          <w:szCs w:val="28"/>
+        </w:rPr>
+      </w:pPr>
+      <w:r>
+        <w:rPr>
+          <w:rFonts w:ascii="Candara" w:hAnsi="Candara" w:cs="Segoe UI"/>
           <w:b/>
           <w:bCs/>
           <w:noProof/>
-          <w:sz w:val="36"/>
-          <w:szCs w:val="36"/>
-        </w:rPr>
-        <w:drawing>
-          <wp:anchor distT="0" distB="0" distL="114300" distR="114300" simplePos="0" relativeHeight="251659264" behindDoc="0" locked="0" layoutInCell="1" allowOverlap="1" wp14:anchorId="2E1C7BC1" wp14:editId="15C4551D">
-            <wp:simplePos x="0" y="0"/>
-            <wp:positionH relativeFrom="column">
-              <wp:posOffset>8496935</wp:posOffset>
-            </wp:positionH>
-            <wp:positionV relativeFrom="paragraph">
-              <wp:posOffset>126365</wp:posOffset>
-            </wp:positionV>
-            <wp:extent cx="2600325" cy="909095"/>
-            <wp:effectExtent l="0" t="0" r="0" b="0"/>
-            <wp:wrapNone/>
-            <wp:docPr id="7" name="Picture 2"/>
-            <wp:cNvGraphicFramePr>
-              <a:graphicFrameLocks xmlns:a="http://schemas.openxmlformats.org/drawingml/2006/main" noChangeAspect="1"/>
-            </wp:cNvGraphicFramePr>
-            <a:graphic xmlns:a="http://schemas.openxmlformats.org/drawingml/2006/main">
-              <a:graphicData uri="http://schemas.openxmlformats.org/drawingml/2006/picture">
-                <pic:pic xmlns:pic="http://schemas.openxmlformats.org/drawingml/2006/picture">
-                  <pic:nvPicPr>
-                    <pic:cNvPr id="7" name="Picture 2"/>
-                    <pic:cNvPicPr>
-                      <a:picLocks noChangeAspect="1" noChangeArrowheads="1"/>
-                    </pic:cNvPicPr>
-                  </pic:nvPicPr>
-                  <pic:blipFill>
-                    <a:blip r:embed="rId6" cstate="print">
-                      <a:extLst>
-                        <a:ext uri="{28A0092B-C50C-407E-A947-70E740481C1C}">
-                          <a14:useLocalDpi xmlns:a14="http://schemas.microsoft.com/office/drawing/2010/main" val="0"/>
-                        </a:ext>
-                      </a:extLst>
-                    </a:blip>
-                    <a:stretch>
-                      <a:fillRect/>
-                    </a:stretch>
-                  </pic:blipFill>
-                  <pic:spPr bwMode="auto">
-                    <a:xfrm>
-                      <a:off x="0" y="0"/>
-                      <a:ext cx="2600325" cy="909095"/>
-                    </a:xfrm>
-                    <a:prstGeom prst="rect">
-                      <a:avLst/>
-                    </a:prstGeom>
-                    <a:noFill/>
-                    <a:extLst>
-                      <a:ext uri="{909E8E84-426E-40DD-AFC4-6F175D3DCCD1}">
-                        <a14:hiddenFill xmlns:a14="http://schemas.microsoft.com/office/drawing/2010/main">
-                          <a:solidFill>
-                            <a:srgbClr val="FFFFFF"/>
-                          </a:solidFill>
-                        </a14:hiddenFill>
-                      </a:ext>
-                    </a:extLst>
-                  </pic:spPr>
-                </pic:pic>
-              </a:graphicData>
-            </a:graphic>
-          </wp:anchor>
-        </w:drawing>
-      </w:r>
-      <w:r>
-        <w:rPr>
-          <w:rFonts w:ascii="Segoe UI" w:hAnsi="Segoe UI" w:cs="Segoe UI"/>
-          <w:b/>
-          <w:bCs/>
-          <w:sz w:val="36"/>
-          <w:szCs w:val="36"/>
-        </w:rPr>
-        <w:t>SE495 Software and Systems Integration</w:t>
+          <w:sz w:val="28"/>
+          <w:szCs w:val="28"/>
+        </w:rPr>
+        <w:t>Iterations:</w:t>
       </w:r>
     </w:p>
     <w:p>
       <w:pPr>
-        <w:pBdr>
-          <w:bottom w:val="single" w:sz="6" w:space="1" w:color="auto"/>
-        </w:pBdr>
-        <w:rPr>
-          <w:rFonts w:ascii="Candara" w:hAnsi="Candara"/>
-          <w:b/>
-          <w:bCs/>
-          <w:sz w:val="36"/>
-          <w:szCs w:val="36"/>
-        </w:rPr>
-      </w:pPr>
-    </w:p>
-    <w:p>
-      <w:pPr>
-        <w:spacing w:after="0" w:line="360" w:lineRule="auto"/>
-        <w:jc w:val="center"/>
-        <w:outlineLvl w:val="1"/>
-        <w:rPr>
-          <w:rFonts w:ascii="Segoe UI" w:eastAsia="Times New Roman" w:hAnsi="Segoe UI" w:cs="Segoe UI"/>
-          <w:b/>
-          <w:bCs/>
-          <w:color w:val="050E17"/>
-          <w:sz w:val="36"/>
-          <w:szCs w:val="36"/>
-        </w:rPr>
-      </w:pPr>
-      <w:r>
-        <w:rPr>
-          <w:rFonts w:ascii="Segoe UI" w:eastAsia="Times New Roman" w:hAnsi="Segoe UI" w:cs="Segoe UI"/>
-          <w:b/>
-          <w:bCs/>
-          <w:color w:val="050E17"/>
-          <w:sz w:val="36"/>
-          <w:szCs w:val="36"/>
-        </w:rPr>
-        <w:t>Open-Source Systems Integration for University Accreditation Automation</w:t>
-      </w:r>
-    </w:p>
-    <w:p>
-      <w:pPr>
-        <w:spacing w:after="0" w:line="360" w:lineRule="auto"/>
-        <w:rPr>
-          <w:rFonts w:ascii="Segoe UI" w:eastAsia="Times New Roman" w:hAnsi="Segoe UI" w:cs="Segoe UI"/>
-          <w:b/>
-          <w:bCs/>
-          <w:color w:val="050E17"/>
-          <w:sz w:val="21"/>
-          <w:szCs w:val="21"/>
-        </w:rPr>
-      </w:pPr>
-    </w:p>
-    <w:p>
-      <w:pPr>
-        <w:spacing w:after="0" w:line="360" w:lineRule="auto"/>
-        <w:jc w:val="both"/>
-        <w:rPr>
-          <w:rFonts w:ascii="Segoe UI" w:eastAsia="Times New Roman" w:hAnsi="Segoe UI" w:cs="Segoe UI"/>
-          <w:color w:val="050E17"/>
-          <w:sz w:val="28"/>
-          <w:szCs w:val="28"/>
-        </w:rPr>
-      </w:pPr>
-      <w:r>
-        <w:rPr>
-          <w:rFonts w:ascii="Segoe UI" w:eastAsia="Times New Roman" w:hAnsi="Segoe UI" w:cs="Segoe UI"/>
-          <w:b/>
-          <w:bCs/>
-          <w:color w:val="050E17"/>
-          <w:sz w:val="28"/>
-          <w:szCs w:val="28"/>
-        </w:rPr>
-        <w:t>Objective</w:t>
-      </w:r>
-      <w:r>
-        <w:rPr>
-          <w:rFonts w:ascii="Segoe UI" w:eastAsia="Times New Roman" w:hAnsi="Segoe UI" w:cs="Segoe UI"/>
-          <w:color w:val="050E17"/>
-          <w:sz w:val="28"/>
-          <w:szCs w:val="28"/>
-        </w:rPr>
-        <w:t>: The goal of this project is to design and implement an end-to-end system integration solution that automates the quality assurance and accreditation processes within a university setting, using open-source systems.</w:t>
-      </w:r>
-    </w:p>
-    <w:p>
-      <w:pPr>
-        <w:spacing w:after="0" w:line="360" w:lineRule="auto"/>
-        <w:jc w:val="both"/>
-        <w:rPr>
-          <w:rFonts w:ascii="Segoe UI" w:eastAsia="Times New Roman" w:hAnsi="Segoe UI" w:cs="Segoe UI"/>
-          <w:b/>
-          <w:bCs/>
-          <w:color w:val="050E17"/>
-        </w:rPr>
-      </w:pPr>
-    </w:p>
-    <w:p>
-      <w:pPr>
-        <w:spacing w:after="0" w:line="360" w:lineRule="auto"/>
-        <w:jc w:val="both"/>
-        <w:rPr>
-          <w:rFonts w:ascii="Segoe UI" w:eastAsia="Times New Roman" w:hAnsi="Segoe UI" w:cs="Segoe UI"/>
-          <w:color w:val="050E17"/>
-          <w:sz w:val="28"/>
-          <w:szCs w:val="28"/>
-        </w:rPr>
-      </w:pPr>
-      <w:r>
-        <w:rPr>
-          <w:rFonts w:ascii="Segoe UI" w:eastAsia="Times New Roman" w:hAnsi="Segoe UI" w:cs="Segoe UI"/>
-          <w:b/>
-          <w:bCs/>
-          <w:color w:val="050E17"/>
-          <w:sz w:val="28"/>
-          <w:szCs w:val="28"/>
-        </w:rPr>
-        <w:t>Overview</w:t>
-      </w:r>
-      <w:r>
-        <w:rPr>
-          <w:rFonts w:ascii="Segoe UI" w:eastAsia="Times New Roman" w:hAnsi="Segoe UI" w:cs="Segoe UI"/>
-          <w:color w:val="050E17"/>
-          <w:sz w:val="28"/>
-          <w:szCs w:val="28"/>
-        </w:rPr>
-        <w:t xml:space="preserve">: Students will work in teams to research, design, and implement a solution that integrates various open-source systems to achieve the desired business objective. The project </w:t>
-      </w:r>
-      <w:proofErr w:type="gramStart"/>
-      <w:r>
-        <w:rPr>
-          <w:rFonts w:ascii="Segoe UI" w:eastAsia="Times New Roman" w:hAnsi="Segoe UI" w:cs="Segoe UI"/>
-          <w:color w:val="050E17"/>
-          <w:sz w:val="28"/>
-          <w:szCs w:val="28"/>
-        </w:rPr>
-        <w:t>will be divided</w:t>
-      </w:r>
-      <w:proofErr w:type="gramEnd"/>
-      <w:r>
-        <w:rPr>
-          <w:rFonts w:ascii="Segoe UI" w:eastAsia="Times New Roman" w:hAnsi="Segoe UI" w:cs="Segoe UI"/>
-          <w:color w:val="050E17"/>
-          <w:sz w:val="28"/>
-          <w:szCs w:val="28"/>
-        </w:rPr>
-        <w:t xml:space="preserve"> into several iterations, focusing on one component at a time while engaging stakeholders throughout the process. Proper training and documentation </w:t>
-      </w:r>
-      <w:proofErr w:type="gramStart"/>
-      <w:r>
-        <w:rPr>
-          <w:rFonts w:ascii="Segoe UI" w:eastAsia="Times New Roman" w:hAnsi="Segoe UI" w:cs="Segoe UI"/>
-          <w:color w:val="050E17"/>
-          <w:sz w:val="28"/>
-          <w:szCs w:val="28"/>
-        </w:rPr>
-        <w:t>will be provided</w:t>
-      </w:r>
-      <w:proofErr w:type="gramEnd"/>
-      <w:r>
-        <w:rPr>
-          <w:rFonts w:ascii="Segoe UI" w:eastAsia="Times New Roman" w:hAnsi="Segoe UI" w:cs="Segoe UI"/>
-          <w:color w:val="050E17"/>
-          <w:sz w:val="28"/>
-          <w:szCs w:val="28"/>
-        </w:rPr>
-        <w:t xml:space="preserve"> for each stage.</w:t>
-      </w:r>
-    </w:p>
-    <w:p>
-      <w:pPr>
-        <w:spacing w:after="0" w:line="360" w:lineRule="auto"/>
-        <w:jc w:val="both"/>
-        <w:outlineLvl w:val="2"/>
-        <w:rPr>
-          <w:rFonts w:ascii="Segoe UI" w:eastAsia="Times New Roman" w:hAnsi="Segoe UI" w:cs="Segoe UI"/>
-          <w:b/>
-          <w:bCs/>
-          <w:color w:val="050E17"/>
-          <w:sz w:val="28"/>
-          <w:szCs w:val="28"/>
-        </w:rPr>
-      </w:pPr>
-    </w:p>
-    <w:p>
-      <w:pPr>
-        <w:spacing w:after="0" w:line="360" w:lineRule="auto"/>
-        <w:jc w:val="both"/>
-        <w:outlineLvl w:val="2"/>
-        <w:rPr>
-          <w:rFonts w:ascii="Segoe UI" w:eastAsia="Times New Roman" w:hAnsi="Segoe UI" w:cs="Segoe UI"/>
-          <w:b/>
-          <w:bCs/>
-          <w:color w:val="050E17"/>
-          <w:sz w:val="28"/>
-          <w:szCs w:val="28"/>
-        </w:rPr>
-      </w:pPr>
-      <w:r>
-        <w:rPr>
-          <w:rFonts w:ascii="Segoe UI" w:eastAsia="Times New Roman" w:hAnsi="Segoe UI" w:cs="Segoe UI"/>
-          <w:b/>
-          <w:bCs/>
-          <w:color w:val="050E17"/>
-          <w:sz w:val="28"/>
-          <w:szCs w:val="28"/>
-        </w:rPr>
-        <w:t>Iterations</w:t>
-      </w:r>
-      <w:r>
-        <w:rPr>
-          <w:rFonts w:ascii="Segoe UI" w:eastAsia="Times New Roman" w:hAnsi="Segoe UI" w:cs="Segoe UI"/>
-          <w:b/>
-          <w:bCs/>
-          <w:color w:val="050E17"/>
-          <w:sz w:val="28"/>
-          <w:szCs w:val="28"/>
-        </w:rPr>
-        <w:t xml:space="preserve"> and Deliverables</w:t>
-      </w:r>
-    </w:p>
-    <w:p>
-      <w:pPr>
-        <w:spacing w:after="0" w:line="360" w:lineRule="auto"/>
-        <w:jc w:val="both"/>
-        <w:outlineLvl w:val="3"/>
-        <w:rPr>
-          <w:rFonts w:ascii="Segoe UI" w:eastAsia="Times New Roman" w:hAnsi="Segoe UI" w:cs="Segoe UI"/>
-          <w:b/>
-          <w:bCs/>
-          <w:color w:val="050E17"/>
-          <w:sz w:val="20"/>
-          <w:szCs w:val="20"/>
-        </w:rPr>
-      </w:pPr>
-    </w:p>
-    <w:p>
-      <w:pPr>
-        <w:spacing w:after="0" w:line="360" w:lineRule="auto"/>
-        <w:jc w:val="both"/>
-        <w:outlineLvl w:val="3"/>
-        <w:rPr>
-          <w:rFonts w:ascii="Segoe UI" w:eastAsia="Times New Roman" w:hAnsi="Segoe UI" w:cs="Segoe UI"/>
-          <w:b/>
-          <w:bCs/>
-          <w:color w:val="050E17"/>
-          <w:sz w:val="28"/>
-          <w:szCs w:val="28"/>
-        </w:rPr>
-      </w:pPr>
-      <w:r>
-        <w:rPr>
-          <w:rFonts w:ascii="Segoe UI" w:eastAsia="Times New Roman" w:hAnsi="Segoe UI" w:cs="Segoe UI"/>
-          <w:b/>
-          <w:bCs/>
-          <w:color w:val="050E17"/>
-          <w:sz w:val="28"/>
-          <w:szCs w:val="28"/>
-        </w:rPr>
-        <w:t>Iteration 1: Establish Goals and Requirements</w:t>
+        <w:rPr>
+          <w:rFonts w:ascii="Candara" w:hAnsi="Candara" w:cs="Segoe UI"/>
+          <w:noProof/>
+          <w:sz w:val="28"/>
+          <w:szCs w:val="28"/>
+        </w:rPr>
+      </w:pPr>
+      <w:r>
+        <w:rPr>
+          <w:rFonts w:ascii="Candara" w:hAnsi="Candara" w:cs="Segoe UI"/>
+          <w:noProof/>
+          <w:sz w:val="28"/>
+          <w:szCs w:val="28"/>
+        </w:rPr>
+        <w:t>The project will be divided into four iterations, each with a specific focus:</w:t>
       </w:r>
     </w:p>
     <w:p>
@@ -433,25 +127,23 @@
         <w:pStyle w:val="ListParagraph"/>
         <w:numPr>
           <w:ilvl w:val="0"/>
-          <w:numId w:val="12"/>
+          <w:numId w:val="19"/>
         </w:numPr>
-        <w:spacing w:after="0" w:line="360" w:lineRule="auto"/>
-        <w:jc w:val="both"/>
-        <w:rPr>
-          <w:rFonts w:ascii="Segoe UI" w:eastAsia="Times New Roman" w:hAnsi="Segoe UI" w:cs="Segoe UI"/>
-          <w:color w:val="050E17"/>
-          <w:sz w:val="28"/>
-          <w:szCs w:val="28"/>
-        </w:rPr>
-      </w:pPr>
-      <w:r>
-        <w:rPr>
-          <w:rFonts w:ascii="Segoe UI" w:eastAsia="Times New Roman" w:hAnsi="Segoe UI" w:cs="Segoe UI"/>
-          <w:color w:val="050E17"/>
-          <w:sz w:val="28"/>
-          <w:szCs w:val="28"/>
-        </w:rPr>
-        <w:t>Analyze the university's current accreditation process and identify specific needs and goals.</w:t>
+        <w:rPr>
+          <w:rFonts w:ascii="Candara" w:hAnsi="Candara" w:cs="Segoe UI"/>
+          <w:noProof/>
+          <w:sz w:val="28"/>
+          <w:szCs w:val="28"/>
+        </w:rPr>
+      </w:pPr>
+      <w:r>
+        <w:rPr>
+          <w:rFonts w:ascii="Candara" w:hAnsi="Candara" w:cs="Segoe UI"/>
+          <w:noProof/>
+          <w:sz w:val="28"/>
+          <w:szCs w:val="28"/>
+        </w:rPr>
+        <w:t>Market Segmentation &amp; Customer Exploration</w:t>
       </w:r>
     </w:p>
     <w:p>
@@ -459,25 +151,23 @@
         <w:pStyle w:val="ListParagraph"/>
         <w:numPr>
           <w:ilvl w:val="0"/>
-          <w:numId w:val="12"/>
+          <w:numId w:val="19"/>
         </w:numPr>
-        <w:spacing w:after="0" w:line="360" w:lineRule="auto"/>
-        <w:jc w:val="both"/>
-        <w:rPr>
-          <w:rFonts w:ascii="Segoe UI" w:eastAsia="Times New Roman" w:hAnsi="Segoe UI" w:cs="Segoe UI"/>
-          <w:color w:val="050E17"/>
-          <w:sz w:val="28"/>
-          <w:szCs w:val="28"/>
-        </w:rPr>
-      </w:pPr>
-      <w:r>
-        <w:rPr>
-          <w:rFonts w:ascii="Segoe UI" w:eastAsia="Times New Roman" w:hAnsi="Segoe UI" w:cs="Segoe UI"/>
-          <w:color w:val="050E17"/>
-          <w:sz w:val="28"/>
-          <w:szCs w:val="28"/>
-        </w:rPr>
-        <w:t>Develop a comprehensive list of requirements for the integrated solution, such as streamlining curriculum management, assessing learning outcomes, document management, and report generation.</w:t>
+        <w:rPr>
+          <w:rFonts w:ascii="Candara" w:hAnsi="Candara" w:cs="Segoe UI"/>
+          <w:noProof/>
+          <w:sz w:val="28"/>
+          <w:szCs w:val="28"/>
+        </w:rPr>
+      </w:pPr>
+      <w:r>
+        <w:rPr>
+          <w:rFonts w:ascii="Candara" w:hAnsi="Candara" w:cs="Segoe UI"/>
+          <w:noProof/>
+          <w:sz w:val="28"/>
+          <w:szCs w:val="28"/>
+        </w:rPr>
+        <w:t>Business Model Canvas &amp; Product Brochure</w:t>
       </w:r>
     </w:p>
     <w:p>
@@ -485,52 +175,68 @@
         <w:pStyle w:val="ListParagraph"/>
         <w:numPr>
           <w:ilvl w:val="0"/>
-          <w:numId w:val="12"/>
+          <w:numId w:val="19"/>
         </w:numPr>
-        <w:spacing w:after="0" w:line="360" w:lineRule="auto"/>
-        <w:jc w:val="both"/>
-        <w:rPr>
-          <w:rFonts w:ascii="Segoe UI" w:eastAsia="Times New Roman" w:hAnsi="Segoe UI" w:cs="Segoe UI"/>
-          <w:color w:val="050E17"/>
-          <w:sz w:val="28"/>
-          <w:szCs w:val="28"/>
-        </w:rPr>
-      </w:pPr>
-      <w:r>
-        <w:rPr>
-          <w:rFonts w:ascii="Segoe UI" w:eastAsia="Times New Roman" w:hAnsi="Segoe UI" w:cs="Segoe UI"/>
-          <w:color w:val="050E17"/>
-          <w:sz w:val="28"/>
-          <w:szCs w:val="28"/>
-        </w:rPr>
-        <w:t>Deliverable 1: Project Plan, Scope, and Requirements.</w:t>
-      </w:r>
-    </w:p>
-    <w:p>
-      <w:pPr>
-        <w:spacing w:after="0" w:line="360" w:lineRule="auto"/>
-        <w:jc w:val="both"/>
-        <w:outlineLvl w:val="3"/>
-        <w:rPr>
-          <w:rFonts w:ascii="Segoe UI" w:eastAsia="Times New Roman" w:hAnsi="Segoe UI" w:cs="Segoe UI"/>
-          <w:b/>
-          <w:bCs/>
-          <w:color w:val="050E17"/>
-          <w:sz w:val="28"/>
-          <w:szCs w:val="28"/>
-        </w:rPr>
-      </w:pPr>
-      <w:r>
-        <w:rPr>
-          <w:rFonts w:ascii="Segoe UI" w:eastAsia="Times New Roman" w:hAnsi="Segoe UI" w:cs="Segoe UI"/>
-          <w:b/>
-          <w:bCs/>
-          <w:color w:val="050E17"/>
-          <w:sz w:val="28"/>
-          <w:szCs w:val="28"/>
-        </w:rPr>
-        <w:lastRenderedPageBreak/>
-        <w:t>Iteration 2: Identify Open-Source Systems</w:t>
+        <w:rPr>
+          <w:rFonts w:ascii="Candara" w:hAnsi="Candara" w:cs="Segoe UI"/>
+          <w:noProof/>
+          <w:sz w:val="28"/>
+          <w:szCs w:val="28"/>
+        </w:rPr>
+      </w:pPr>
+      <w:r>
+        <w:rPr>
+          <w:rFonts w:ascii="Candara" w:hAnsi="Candara" w:cs="Segoe UI"/>
+          <w:noProof/>
+          <w:sz w:val="28"/>
+          <w:szCs w:val="28"/>
+        </w:rPr>
+        <w:t xml:space="preserve">Minimum Viable Product </w:t>
+      </w:r>
+      <w:r>
+        <w:rPr>
+          <w:rFonts w:ascii="Candara" w:hAnsi="Candara" w:cs="Segoe UI"/>
+          <w:noProof/>
+          <w:sz w:val="28"/>
+          <w:szCs w:val="28"/>
+        </w:rPr>
+        <w:t>(</w:t>
+      </w:r>
+      <w:r>
+        <w:rPr>
+          <w:rFonts w:ascii="Candara" w:hAnsi="Candara" w:cs="Segoe UI"/>
+          <w:noProof/>
+          <w:sz w:val="28"/>
+          <w:szCs w:val="28"/>
+        </w:rPr>
+        <w:t>MVP</w:t>
+      </w:r>
+      <w:r>
+        <w:rPr>
+          <w:rFonts w:ascii="Candara" w:hAnsi="Candara" w:cs="Segoe UI"/>
+          <w:noProof/>
+          <w:sz w:val="28"/>
+          <w:szCs w:val="28"/>
+        </w:rPr>
+        <w:t>)</w:t>
+      </w:r>
+      <w:r>
+        <w:rPr>
+          <w:rFonts w:ascii="Candara" w:hAnsi="Candara" w:cs="Segoe UI"/>
+          <w:noProof/>
+          <w:sz w:val="28"/>
+          <w:szCs w:val="28"/>
+        </w:rPr>
+        <w:t xml:space="preserve"> </w:t>
+      </w:r>
+      <w:r>
+        <w:rPr>
+          <w:rFonts w:ascii="Candara" w:hAnsi="Candara" w:cs="Segoe UI"/>
+          <w:noProof/>
+          <w:sz w:val="28"/>
+          <w:szCs w:val="28"/>
+        </w:rPr>
+        <w:t>Testing &amp; Sprint Retrospectives</w:t>
       </w:r>
     </w:p>
     <w:p>
@@ -538,25 +244,73 @@
         <w:pStyle w:val="ListParagraph"/>
         <w:numPr>
           <w:ilvl w:val="0"/>
-          <w:numId w:val="13"/>
+          <w:numId w:val="19"/>
         </w:numPr>
-        <w:spacing w:after="0" w:line="360" w:lineRule="auto"/>
-        <w:jc w:val="both"/>
-        <w:rPr>
-          <w:rFonts w:ascii="Segoe UI" w:eastAsia="Times New Roman" w:hAnsi="Segoe UI" w:cs="Segoe UI"/>
-          <w:color w:val="050E17"/>
-          <w:sz w:val="28"/>
-          <w:szCs w:val="28"/>
-        </w:rPr>
-      </w:pPr>
-      <w:r>
-        <w:rPr>
-          <w:rFonts w:ascii="Segoe UI" w:eastAsia="Times New Roman" w:hAnsi="Segoe UI" w:cs="Segoe UI"/>
-          <w:color w:val="050E17"/>
-          <w:sz w:val="28"/>
-          <w:szCs w:val="28"/>
-        </w:rPr>
-        <w:t>Research and select open-source systems that align with the identified goals and requirements. Examples include:</w:t>
+        <w:rPr>
+          <w:rFonts w:ascii="Candara" w:hAnsi="Candara" w:cs="Segoe UI"/>
+          <w:noProof/>
+          <w:sz w:val="28"/>
+          <w:szCs w:val="28"/>
+        </w:rPr>
+      </w:pPr>
+      <w:r>
+        <w:rPr>
+          <w:rFonts w:ascii="Candara" w:hAnsi="Candara" w:cs="Segoe UI"/>
+          <w:noProof/>
+          <w:sz w:val="28"/>
+          <w:szCs w:val="28"/>
+        </w:rPr>
+        <w:t>Minimum Viable Business Product (</w:t>
+      </w:r>
+      <w:r>
+        <w:rPr>
+          <w:rFonts w:ascii="Candara" w:hAnsi="Candara" w:cs="Segoe UI"/>
+          <w:noProof/>
+          <w:sz w:val="28"/>
+          <w:szCs w:val="28"/>
+        </w:rPr>
+        <w:t>MVBP</w:t>
+      </w:r>
+      <w:r>
+        <w:rPr>
+          <w:rFonts w:ascii="Candara" w:hAnsi="Candara" w:cs="Segoe UI"/>
+          <w:noProof/>
+          <w:sz w:val="28"/>
+          <w:szCs w:val="28"/>
+        </w:rPr>
+        <w:t>)</w:t>
+      </w:r>
+      <w:r>
+        <w:rPr>
+          <w:rFonts w:ascii="Candara" w:hAnsi="Candara" w:cs="Segoe UI"/>
+          <w:noProof/>
+          <w:sz w:val="28"/>
+          <w:szCs w:val="28"/>
+        </w:rPr>
+        <w:t xml:space="preserve"> &amp; Pitch Deck Preparation</w:t>
+      </w:r>
+    </w:p>
+    <w:p>
+      <w:pPr>
+        <w:rPr>
+          <w:rFonts w:ascii="Candara" w:hAnsi="Candara" w:cs="Segoe UI"/>
+          <w:b/>
+          <w:bCs/>
+          <w:noProof/>
+          <w:sz w:val="28"/>
+          <w:szCs w:val="28"/>
+        </w:rPr>
+      </w:pPr>
+      <w:r>
+        <w:rPr>
+          <w:rFonts w:ascii="Candara" w:hAnsi="Candara" w:cs="Segoe UI"/>
+          <w:b/>
+          <w:bCs/>
+          <w:noProof/>
+          <w:sz w:val="28"/>
+          <w:szCs w:val="28"/>
+        </w:rPr>
+        <w:t>Deliverables:</w:t>
       </w:r>
     </w:p>
     <w:p>
@@ -564,25 +318,23 @@
         <w:pStyle w:val="ListParagraph"/>
         <w:numPr>
           <w:ilvl w:val="0"/>
-          <w:numId w:val="14"/>
+          <w:numId w:val="20"/>
         </w:numPr>
-        <w:spacing w:after="0" w:line="360" w:lineRule="auto"/>
-        <w:jc w:val="both"/>
-        <w:rPr>
-          <w:rFonts w:ascii="Segoe UI" w:eastAsia="Times New Roman" w:hAnsi="Segoe UI" w:cs="Segoe UI"/>
-          <w:color w:val="050E17"/>
-          <w:sz w:val="28"/>
-          <w:szCs w:val="28"/>
-        </w:rPr>
-      </w:pPr>
-      <w:r>
-        <w:rPr>
-          <w:rFonts w:ascii="Segoe UI" w:eastAsia="Times New Roman" w:hAnsi="Segoe UI" w:cs="Segoe UI"/>
-          <w:color w:val="050E17"/>
-          <w:sz w:val="28"/>
-          <w:szCs w:val="28"/>
-        </w:rPr>
-        <w:t>Curriculum Management System</w:t>
+        <w:rPr>
+          <w:rFonts w:ascii="Candara" w:hAnsi="Candara" w:cs="Segoe UI"/>
+          <w:noProof/>
+          <w:sz w:val="28"/>
+          <w:szCs w:val="28"/>
+        </w:rPr>
+      </w:pPr>
+      <w:r>
+        <w:rPr>
+          <w:rFonts w:ascii="Candara" w:hAnsi="Candara" w:cs="Segoe UI"/>
+          <w:noProof/>
+          <w:sz w:val="28"/>
+          <w:szCs w:val="28"/>
+        </w:rPr>
+        <w:t>Market Segmentation &amp; Customer Exploration (Week 3)</w:t>
       </w:r>
     </w:p>
     <w:p>
@@ -590,25 +342,23 @@
         <w:pStyle w:val="ListParagraph"/>
         <w:numPr>
           <w:ilvl w:val="0"/>
-          <w:numId w:val="14"/>
+          <w:numId w:val="21"/>
         </w:numPr>
-        <w:spacing w:after="0" w:line="360" w:lineRule="auto"/>
-        <w:jc w:val="both"/>
-        <w:rPr>
-          <w:rFonts w:ascii="Segoe UI" w:eastAsia="Times New Roman" w:hAnsi="Segoe UI" w:cs="Segoe UI"/>
-          <w:color w:val="050E17"/>
-          <w:sz w:val="28"/>
-          <w:szCs w:val="28"/>
-        </w:rPr>
-      </w:pPr>
-      <w:r>
-        <w:rPr>
-          <w:rFonts w:ascii="Segoe UI" w:eastAsia="Times New Roman" w:hAnsi="Segoe UI" w:cs="Segoe UI"/>
-          <w:color w:val="050E17"/>
-          <w:sz w:val="28"/>
-          <w:szCs w:val="28"/>
-        </w:rPr>
-        <w:t>Learning Outcomes Assessment Tool</w:t>
+        <w:rPr>
+          <w:rFonts w:ascii="Candara" w:hAnsi="Candara" w:cs="Segoe UI"/>
+          <w:noProof/>
+          <w:sz w:val="28"/>
+          <w:szCs w:val="28"/>
+        </w:rPr>
+      </w:pPr>
+      <w:r>
+        <w:rPr>
+          <w:rFonts w:ascii="Candara" w:hAnsi="Candara" w:cs="Segoe UI"/>
+          <w:noProof/>
+          <w:sz w:val="28"/>
+          <w:szCs w:val="28"/>
+        </w:rPr>
+        <w:t>Market segmentation analysis (20%)</w:t>
       </w:r>
     </w:p>
     <w:p>
@@ -616,25 +366,23 @@
         <w:pStyle w:val="ListParagraph"/>
         <w:numPr>
           <w:ilvl w:val="0"/>
-          <w:numId w:val="14"/>
+          <w:numId w:val="21"/>
         </w:numPr>
-        <w:spacing w:after="0" w:line="360" w:lineRule="auto"/>
-        <w:jc w:val="both"/>
-        <w:rPr>
-          <w:rFonts w:ascii="Segoe UI" w:eastAsia="Times New Roman" w:hAnsi="Segoe UI" w:cs="Segoe UI"/>
-          <w:color w:val="050E17"/>
-          <w:sz w:val="28"/>
-          <w:szCs w:val="28"/>
-        </w:rPr>
-      </w:pPr>
-      <w:r>
-        <w:rPr>
-          <w:rFonts w:ascii="Segoe UI" w:eastAsia="Times New Roman" w:hAnsi="Segoe UI" w:cs="Segoe UI"/>
-          <w:color w:val="050E17"/>
-          <w:sz w:val="28"/>
-          <w:szCs w:val="28"/>
-        </w:rPr>
-        <w:t>Document Management System</w:t>
+        <w:rPr>
+          <w:rFonts w:ascii="Candara" w:hAnsi="Candara" w:cs="Segoe UI"/>
+          <w:noProof/>
+          <w:sz w:val="28"/>
+          <w:szCs w:val="28"/>
+        </w:rPr>
+      </w:pPr>
+      <w:r>
+        <w:rPr>
+          <w:rFonts w:ascii="Candara" w:hAnsi="Candara" w:cs="Segoe UI"/>
+          <w:noProof/>
+          <w:sz w:val="28"/>
+          <w:szCs w:val="28"/>
+        </w:rPr>
+        <w:t>Customer persona documentation (20%)</w:t>
       </w:r>
     </w:p>
     <w:p>
@@ -642,25 +390,23 @@
         <w:pStyle w:val="ListParagraph"/>
         <w:numPr>
           <w:ilvl w:val="0"/>
-          <w:numId w:val="14"/>
+          <w:numId w:val="21"/>
         </w:numPr>
-        <w:spacing w:after="0" w:line="360" w:lineRule="auto"/>
-        <w:jc w:val="both"/>
-        <w:rPr>
-          <w:rFonts w:ascii="Segoe UI" w:eastAsia="Times New Roman" w:hAnsi="Segoe UI" w:cs="Segoe UI"/>
-          <w:color w:val="050E17"/>
-          <w:sz w:val="28"/>
-          <w:szCs w:val="28"/>
-        </w:rPr>
-      </w:pPr>
-      <w:r>
-        <w:rPr>
-          <w:rFonts w:ascii="Segoe UI" w:eastAsia="Times New Roman" w:hAnsi="Segoe UI" w:cs="Segoe UI"/>
-          <w:color w:val="050E17"/>
-          <w:sz w:val="28"/>
-          <w:szCs w:val="28"/>
-        </w:rPr>
-        <w:t>Report Generation Tool</w:t>
+        <w:rPr>
+          <w:rFonts w:ascii="Candara" w:hAnsi="Candara" w:cs="Segoe UI"/>
+          <w:noProof/>
+          <w:sz w:val="28"/>
+          <w:szCs w:val="28"/>
+        </w:rPr>
+      </w:pPr>
+      <w:r>
+        <w:rPr>
+          <w:rFonts w:ascii="Candara" w:hAnsi="Candara" w:cs="Segoe UI"/>
+          <w:noProof/>
+          <w:sz w:val="28"/>
+          <w:szCs w:val="28"/>
+        </w:rPr>
+        <w:t>Customer interview summary (30%)</w:t>
       </w:r>
     </w:p>
     <w:p>
@@ -668,67 +414,23 @@
         <w:pStyle w:val="ListParagraph"/>
         <w:numPr>
           <w:ilvl w:val="0"/>
-          <w:numId w:val="13"/>
+          <w:numId w:val="21"/>
         </w:numPr>
-        <w:spacing w:after="0" w:line="360" w:lineRule="auto"/>
-        <w:jc w:val="both"/>
-        <w:outlineLvl w:val="3"/>
-        <w:rPr>
-          <w:rFonts w:ascii="Segoe UI" w:eastAsia="Times New Roman" w:hAnsi="Segoe UI" w:cs="Segoe UI"/>
-          <w:color w:val="050E17"/>
-          <w:sz w:val="28"/>
-          <w:szCs w:val="28"/>
-        </w:rPr>
-      </w:pPr>
-      <w:r>
-        <w:rPr>
-          <w:rFonts w:ascii="Segoe UI" w:eastAsia="Times New Roman" w:hAnsi="Segoe UI" w:cs="Segoe UI"/>
-          <w:color w:val="050E17"/>
-          <w:sz w:val="28"/>
-          <w:szCs w:val="28"/>
-        </w:rPr>
-        <w:t>Deliverable 2: Selected open-source systems with justification and mapping</w:t>
-      </w:r>
-    </w:p>
-    <w:p>
-      <w:pPr>
-        <w:pStyle w:val="ListParagraph"/>
-        <w:spacing w:after="0" w:line="360" w:lineRule="auto"/>
-        <w:ind w:left="360"/>
-        <w:jc w:val="both"/>
-        <w:outlineLvl w:val="3"/>
-        <w:rPr>
-          <w:rFonts w:ascii="Segoe UI" w:eastAsia="Times New Roman" w:hAnsi="Segoe UI" w:cs="Segoe UI"/>
-          <w:color w:val="050E17"/>
-          <w:sz w:val="28"/>
-          <w:szCs w:val="28"/>
-        </w:rPr>
-      </w:pPr>
-    </w:p>
-    <w:p>
-      <w:pPr>
-        <w:spacing w:after="0" w:line="360" w:lineRule="auto"/>
-        <w:jc w:val="both"/>
-        <w:outlineLvl w:val="3"/>
-        <w:rPr>
-          <w:rFonts w:ascii="Segoe UI" w:eastAsia="Times New Roman" w:hAnsi="Segoe UI" w:cs="Segoe UI"/>
-          <w:b/>
-          <w:bCs/>
-          <w:color w:val="050E17"/>
-          <w:sz w:val="28"/>
-          <w:szCs w:val="28"/>
-        </w:rPr>
-      </w:pPr>
-      <w:r>
-        <w:rPr>
-          <w:rFonts w:ascii="Segoe UI" w:eastAsia="Times New Roman" w:hAnsi="Segoe UI" w:cs="Segoe UI"/>
-          <w:b/>
-          <w:bCs/>
-          <w:color w:val="050E17"/>
-          <w:sz w:val="28"/>
-          <w:szCs w:val="28"/>
-        </w:rPr>
-        <w:t>Iteration 3: Develop an Incremental Implementation Plan</w:t>
+        <w:rPr>
+          <w:rFonts w:ascii="Candara" w:hAnsi="Candara" w:cs="Segoe UI"/>
+          <w:noProof/>
+          <w:sz w:val="28"/>
+          <w:szCs w:val="28"/>
+        </w:rPr>
+      </w:pPr>
+      <w:r>
+        <w:rPr>
+          <w:rFonts w:ascii="Candara" w:hAnsi="Candara" w:cs="Segoe UI"/>
+          <w:noProof/>
+          <w:sz w:val="28"/>
+          <w:szCs w:val="28"/>
+        </w:rPr>
+        <w:t>Market opportunity analysis (30%)</w:t>
       </w:r>
     </w:p>
     <w:p>
@@ -736,25 +438,23 @@
         <w:pStyle w:val="ListParagraph"/>
         <w:numPr>
           <w:ilvl w:val="0"/>
-          <w:numId w:val="13"/>
+          <w:numId w:val="20"/>
         </w:numPr>
-        <w:spacing w:after="0" w:line="360" w:lineRule="auto"/>
-        <w:jc w:val="both"/>
-        <w:rPr>
-          <w:rFonts w:ascii="Segoe UI" w:eastAsia="Times New Roman" w:hAnsi="Segoe UI" w:cs="Segoe UI"/>
-          <w:color w:val="050E17"/>
-          <w:sz w:val="28"/>
-          <w:szCs w:val="28"/>
-        </w:rPr>
-      </w:pPr>
-      <w:r>
-        <w:rPr>
-          <w:rFonts w:ascii="Segoe UI" w:eastAsia="Times New Roman" w:hAnsi="Segoe UI" w:cs="Segoe UI"/>
-          <w:color w:val="050E17"/>
-          <w:sz w:val="28"/>
-          <w:szCs w:val="28"/>
-        </w:rPr>
-        <w:t>Create a detailed implementation plan that outlines the steps for integrating the chosen open-source systems.</w:t>
+        <w:rPr>
+          <w:rFonts w:ascii="Candara" w:hAnsi="Candara" w:cs="Segoe UI"/>
+          <w:noProof/>
+          <w:sz w:val="28"/>
+          <w:szCs w:val="28"/>
+        </w:rPr>
+      </w:pPr>
+      <w:r>
+        <w:rPr>
+          <w:rFonts w:ascii="Candara" w:hAnsi="Candara" w:cs="Segoe UI"/>
+          <w:noProof/>
+          <w:sz w:val="28"/>
+          <w:szCs w:val="28"/>
+        </w:rPr>
+        <w:t>Business Model Canvas &amp; Product Brochure (Week 6)</w:t>
       </w:r>
     </w:p>
     <w:p>
@@ -762,25 +462,23 @@
         <w:pStyle w:val="ListParagraph"/>
         <w:numPr>
           <w:ilvl w:val="0"/>
-          <w:numId w:val="13"/>
+          <w:numId w:val="22"/>
         </w:numPr>
-        <w:spacing w:after="0" w:line="360" w:lineRule="auto"/>
-        <w:jc w:val="both"/>
-        <w:rPr>
-          <w:rFonts w:ascii="Segoe UI" w:eastAsia="Times New Roman" w:hAnsi="Segoe UI" w:cs="Segoe UI"/>
-          <w:color w:val="050E17"/>
-          <w:sz w:val="28"/>
-          <w:szCs w:val="28"/>
-        </w:rPr>
-      </w:pPr>
-      <w:r>
-        <w:rPr>
-          <w:rFonts w:ascii="Segoe UI" w:eastAsia="Times New Roman" w:hAnsi="Segoe UI" w:cs="Segoe UI"/>
-          <w:color w:val="050E17"/>
-          <w:sz w:val="28"/>
-          <w:szCs w:val="28"/>
-        </w:rPr>
-        <w:t>Include a pilot project, training, and support for faculty and staff, and a timeline for gradual expansion across the university.</w:t>
+        <w:rPr>
+          <w:rFonts w:ascii="Candara" w:hAnsi="Candara" w:cs="Segoe UI"/>
+          <w:noProof/>
+          <w:sz w:val="28"/>
+          <w:szCs w:val="28"/>
+        </w:rPr>
+      </w:pPr>
+      <w:r>
+        <w:rPr>
+          <w:rFonts w:ascii="Candara" w:hAnsi="Candara" w:cs="Segoe UI"/>
+          <w:noProof/>
+          <w:sz w:val="28"/>
+          <w:szCs w:val="28"/>
+        </w:rPr>
+        <w:t>Business Model Canvas (40%)</w:t>
       </w:r>
     </w:p>
     <w:p>
@@ -788,63 +486,23 @@
         <w:pStyle w:val="ListParagraph"/>
         <w:numPr>
           <w:ilvl w:val="0"/>
-          <w:numId w:val="13"/>
+          <w:numId w:val="22"/>
         </w:numPr>
-        <w:spacing w:after="0" w:line="360" w:lineRule="auto"/>
-        <w:jc w:val="both"/>
-        <w:rPr>
-          <w:rFonts w:ascii="Segoe UI" w:eastAsia="Times New Roman" w:hAnsi="Segoe UI" w:cs="Segoe UI"/>
-          <w:color w:val="050E17"/>
-          <w:sz w:val="28"/>
-          <w:szCs w:val="28"/>
-        </w:rPr>
-      </w:pPr>
-      <w:r>
-        <w:rPr>
-          <w:rFonts w:ascii="Segoe UI" w:eastAsia="Times New Roman" w:hAnsi="Segoe UI" w:cs="Segoe UI"/>
-          <w:color w:val="050E17"/>
-          <w:sz w:val="28"/>
-          <w:szCs w:val="28"/>
-        </w:rPr>
-        <w:t>Deliverable 3: Implementation plan, Integration patterns, methods, and techniques, and progress report</w:t>
-      </w:r>
-    </w:p>
-    <w:p>
-      <w:pPr>
-        <w:spacing w:after="0" w:line="360" w:lineRule="auto"/>
-        <w:jc w:val="both"/>
-        <w:rPr>
-          <w:rFonts w:ascii="Segoe UI" w:eastAsia="Times New Roman" w:hAnsi="Segoe UI" w:cs="Segoe UI"/>
-          <w:color w:val="050E17"/>
-          <w:sz w:val="28"/>
-          <w:szCs w:val="28"/>
-        </w:rPr>
-      </w:pPr>
-    </w:p>
-    <w:p>
-      <w:pPr>
-        <w:spacing w:after="0" w:line="360" w:lineRule="auto"/>
-        <w:jc w:val="both"/>
-        <w:outlineLvl w:val="3"/>
-        <w:rPr>
-          <w:rFonts w:ascii="Segoe UI" w:eastAsia="Times New Roman" w:hAnsi="Segoe UI" w:cs="Segoe UI"/>
-          <w:b/>
-          <w:bCs/>
-          <w:color w:val="050E17"/>
-          <w:sz w:val="28"/>
-          <w:szCs w:val="28"/>
-        </w:rPr>
-      </w:pPr>
-      <w:r>
-        <w:rPr>
-          <w:rFonts w:ascii="Segoe UI" w:eastAsia="Times New Roman" w:hAnsi="Segoe UI" w:cs="Segoe UI"/>
-          <w:b/>
-          <w:bCs/>
-          <w:color w:val="050E17"/>
-          <w:sz w:val="28"/>
-          <w:szCs w:val="28"/>
-        </w:rPr>
-        <w:t>Iteration 4: Implement and Train</w:t>
+        <w:rPr>
+          <w:rFonts w:ascii="Candara" w:hAnsi="Candara" w:cs="Segoe UI"/>
+          <w:noProof/>
+          <w:sz w:val="28"/>
+          <w:szCs w:val="28"/>
+        </w:rPr>
+      </w:pPr>
+      <w:r>
+        <w:rPr>
+          <w:rFonts w:ascii="Candara" w:hAnsi="Candara" w:cs="Segoe UI"/>
+          <w:noProof/>
+          <w:sz w:val="28"/>
+          <w:szCs w:val="28"/>
+        </w:rPr>
+        <w:t>Product brochure (40%)</w:t>
       </w:r>
     </w:p>
     <w:p>
@@ -852,25 +510,23 @@
         <w:pStyle w:val="ListParagraph"/>
         <w:numPr>
           <w:ilvl w:val="0"/>
-          <w:numId w:val="15"/>
+          <w:numId w:val="22"/>
         </w:numPr>
-        <w:spacing w:after="0" w:line="360" w:lineRule="auto"/>
-        <w:jc w:val="both"/>
-        <w:rPr>
-          <w:rFonts w:ascii="Segoe UI" w:eastAsia="Times New Roman" w:hAnsi="Segoe UI" w:cs="Segoe UI"/>
-          <w:color w:val="050E17"/>
-          <w:sz w:val="28"/>
-          <w:szCs w:val="28"/>
-        </w:rPr>
-      </w:pPr>
-      <w:r>
-        <w:rPr>
-          <w:rFonts w:ascii="Segoe UI" w:eastAsia="Times New Roman" w:hAnsi="Segoe UI" w:cs="Segoe UI"/>
-          <w:color w:val="050E17"/>
-          <w:sz w:val="28"/>
-          <w:szCs w:val="28"/>
-        </w:rPr>
-        <w:t>Execute the implementation plan, starting with the pilot project.</w:t>
+        <w:rPr>
+          <w:rFonts w:ascii="Candara" w:hAnsi="Candara" w:cs="Segoe UI"/>
+          <w:noProof/>
+          <w:sz w:val="28"/>
+          <w:szCs w:val="28"/>
+        </w:rPr>
+      </w:pPr>
+      <w:r>
+        <w:rPr>
+          <w:rFonts w:ascii="Candara" w:hAnsi="Candara" w:cs="Segoe UI"/>
+          <w:noProof/>
+          <w:sz w:val="28"/>
+          <w:szCs w:val="28"/>
+        </w:rPr>
+        <w:t>Sales forecast (20%)</w:t>
       </w:r>
     </w:p>
     <w:p>
@@ -878,25 +534,41 @@
         <w:pStyle w:val="ListParagraph"/>
         <w:numPr>
           <w:ilvl w:val="0"/>
-          <w:numId w:val="15"/>
+          <w:numId w:val="20"/>
         </w:numPr>
-        <w:spacing w:after="0" w:line="360" w:lineRule="auto"/>
-        <w:jc w:val="both"/>
-        <w:rPr>
-          <w:rFonts w:ascii="Segoe UI" w:eastAsia="Times New Roman" w:hAnsi="Segoe UI" w:cs="Segoe UI"/>
-          <w:color w:val="050E17"/>
-          <w:sz w:val="28"/>
-          <w:szCs w:val="28"/>
-        </w:rPr>
-      </w:pPr>
-      <w:r>
-        <w:rPr>
-          <w:rFonts w:ascii="Segoe UI" w:eastAsia="Times New Roman" w:hAnsi="Segoe UI" w:cs="Segoe UI"/>
-          <w:color w:val="050E17"/>
-          <w:sz w:val="28"/>
-          <w:szCs w:val="28"/>
-        </w:rPr>
-        <w:t>Customize the chosen systems according to the university's requirements.</w:t>
+        <w:rPr>
+          <w:rFonts w:ascii="Candara" w:hAnsi="Candara" w:cs="Segoe UI"/>
+          <w:noProof/>
+          <w:sz w:val="28"/>
+          <w:szCs w:val="28"/>
+        </w:rPr>
+      </w:pPr>
+      <w:r>
+        <w:rPr>
+          <w:rFonts w:ascii="Candara" w:hAnsi="Candara" w:cs="Segoe UI"/>
+          <w:noProof/>
+          <w:sz w:val="28"/>
+          <w:szCs w:val="28"/>
+        </w:rPr>
+        <w:t xml:space="preserve">MVP </w:t>
+      </w:r>
+      <w:r>
+        <w:rPr>
+          <w:rFonts w:ascii="Candara" w:hAnsi="Candara" w:cs="Segoe UI"/>
+          <w:noProof/>
+          <w:sz w:val="28"/>
+          <w:szCs w:val="28"/>
+        </w:rPr>
+        <w:t>Testing &amp; Sprint Retrospective</w:t>
+      </w:r>
+      <w:r>
+        <w:rPr>
+          <w:rFonts w:ascii="Candara" w:hAnsi="Candara" w:cs="Segoe UI"/>
+          <w:noProof/>
+          <w:sz w:val="28"/>
+          <w:szCs w:val="28"/>
+        </w:rPr>
+        <w:t xml:space="preserve"> (Week 9)</w:t>
       </w:r>
     </w:p>
     <w:p>
@@ -904,25 +576,23 @@
         <w:pStyle w:val="ListParagraph"/>
         <w:numPr>
           <w:ilvl w:val="0"/>
-          <w:numId w:val="15"/>
+          <w:numId w:val="23"/>
         </w:numPr>
-        <w:spacing w:after="0" w:line="360" w:lineRule="auto"/>
-        <w:jc w:val="both"/>
-        <w:rPr>
-          <w:rFonts w:ascii="Segoe UI" w:eastAsia="Times New Roman" w:hAnsi="Segoe UI" w:cs="Segoe UI"/>
-          <w:color w:val="050E17"/>
-          <w:sz w:val="28"/>
-          <w:szCs w:val="28"/>
-        </w:rPr>
-      </w:pPr>
-      <w:r>
-        <w:rPr>
-          <w:rFonts w:ascii="Segoe UI" w:eastAsia="Times New Roman" w:hAnsi="Segoe UI" w:cs="Segoe UI"/>
-          <w:color w:val="050E17"/>
-          <w:sz w:val="28"/>
-          <w:szCs w:val="28"/>
-        </w:rPr>
-        <w:t>Train faculty and staff in the pilot department and provide support throughout the initial implementation phase.</w:t>
+        <w:rPr>
+          <w:rFonts w:ascii="Candara" w:hAnsi="Candara" w:cs="Segoe UI"/>
+          <w:noProof/>
+          <w:sz w:val="28"/>
+          <w:szCs w:val="28"/>
+        </w:rPr>
+      </w:pPr>
+      <w:r>
+        <w:rPr>
+          <w:rFonts w:ascii="Candara" w:hAnsi="Candara" w:cs="Segoe UI"/>
+          <w:noProof/>
+          <w:sz w:val="28"/>
+          <w:szCs w:val="28"/>
+        </w:rPr>
+        <w:t>MVP testing plan (30%)</w:t>
       </w:r>
     </w:p>
     <w:p>
@@ -930,52 +600,23 @@
         <w:pStyle w:val="ListParagraph"/>
         <w:numPr>
           <w:ilvl w:val="0"/>
-          <w:numId w:val="15"/>
+          <w:numId w:val="23"/>
         </w:numPr>
-        <w:spacing w:after="0" w:line="360" w:lineRule="auto"/>
-        <w:jc w:val="both"/>
-        <w:rPr>
-          <w:rFonts w:ascii="Segoe UI" w:eastAsia="Times New Roman" w:hAnsi="Segoe UI" w:cs="Segoe UI"/>
-          <w:color w:val="050E17"/>
-          <w:sz w:val="28"/>
-          <w:szCs w:val="28"/>
-        </w:rPr>
-      </w:pPr>
-      <w:r>
-        <w:rPr>
-          <w:rFonts w:ascii="Segoe UI" w:eastAsia="Times New Roman" w:hAnsi="Segoe UI" w:cs="Segoe UI"/>
-          <w:color w:val="050E17"/>
-          <w:sz w:val="28"/>
-          <w:szCs w:val="28"/>
-        </w:rPr>
-        <w:t>Deliverable 4: Customization and integration report, training plan, and progress report</w:t>
-      </w:r>
-    </w:p>
-    <w:p>
-      <w:pPr>
-        <w:spacing w:after="0" w:line="360" w:lineRule="auto"/>
-        <w:jc w:val="both"/>
-        <w:outlineLvl w:val="3"/>
-        <w:rPr>
-          <w:rFonts w:ascii="Segoe UI" w:eastAsia="Times New Roman" w:hAnsi="Segoe UI" w:cs="Segoe UI"/>
-          <w:b/>
-          <w:bCs/>
-          <w:color w:val="050E17"/>
-          <w:sz w:val="28"/>
-          <w:szCs w:val="28"/>
-        </w:rPr>
-      </w:pPr>
-      <w:r>
-        <w:rPr>
-          <w:rFonts w:ascii="Segoe UI" w:eastAsia="Times New Roman" w:hAnsi="Segoe UI" w:cs="Segoe UI"/>
-          <w:b/>
-          <w:bCs/>
-          <w:color w:val="050E17"/>
-          <w:sz w:val="28"/>
-          <w:szCs w:val="28"/>
-        </w:rPr>
-        <w:lastRenderedPageBreak/>
-        <w:t>Iteration 5: Gather Feedback and Iterate</w:t>
+        <w:rPr>
+          <w:rFonts w:ascii="Candara" w:hAnsi="Candara" w:cs="Segoe UI"/>
+          <w:noProof/>
+          <w:sz w:val="28"/>
+          <w:szCs w:val="28"/>
+        </w:rPr>
+      </w:pPr>
+      <w:r>
+        <w:rPr>
+          <w:rFonts w:ascii="Candara" w:hAnsi="Candara" w:cs="Segoe UI"/>
+          <w:noProof/>
+          <w:sz w:val="28"/>
+          <w:szCs w:val="28"/>
+        </w:rPr>
+        <w:t>MVP test results (40%)</w:t>
       </w:r>
     </w:p>
     <w:p>
@@ -983,25 +624,23 @@
         <w:pStyle w:val="ListParagraph"/>
         <w:numPr>
           <w:ilvl w:val="0"/>
-          <w:numId w:val="16"/>
+          <w:numId w:val="23"/>
         </w:numPr>
-        <w:spacing w:after="0" w:line="360" w:lineRule="auto"/>
-        <w:jc w:val="both"/>
-        <w:rPr>
-          <w:rFonts w:ascii="Segoe UI" w:eastAsia="Times New Roman" w:hAnsi="Segoe UI" w:cs="Segoe UI"/>
-          <w:color w:val="050E17"/>
-          <w:sz w:val="28"/>
-          <w:szCs w:val="28"/>
-        </w:rPr>
-      </w:pPr>
-      <w:r>
-        <w:rPr>
-          <w:rFonts w:ascii="Segoe UI" w:eastAsia="Times New Roman" w:hAnsi="Segoe UI" w:cs="Segoe UI"/>
-          <w:color w:val="050E17"/>
-          <w:sz w:val="28"/>
-          <w:szCs w:val="28"/>
-        </w:rPr>
-        <w:t>Collect feedback from the pilot project and make necessary adjustments to the systems and processes.</w:t>
+        <w:rPr>
+          <w:rFonts w:ascii="Candara" w:hAnsi="Candara" w:cs="Segoe UI"/>
+          <w:noProof/>
+          <w:sz w:val="28"/>
+          <w:szCs w:val="28"/>
+        </w:rPr>
+      </w:pPr>
+      <w:r>
+        <w:rPr>
+          <w:rFonts w:ascii="Candara" w:hAnsi="Candara" w:cs="Segoe UI"/>
+          <w:noProof/>
+          <w:sz w:val="28"/>
+          <w:szCs w:val="28"/>
+        </w:rPr>
+        <w:t>Sprint retrospective (30%)</w:t>
       </w:r>
     </w:p>
     <w:p>
@@ -1009,25 +648,23 @@
         <w:pStyle w:val="ListParagraph"/>
         <w:numPr>
           <w:ilvl w:val="0"/>
-          <w:numId w:val="16"/>
+          <w:numId w:val="20"/>
         </w:numPr>
-        <w:spacing w:after="0" w:line="360" w:lineRule="auto"/>
-        <w:jc w:val="both"/>
-        <w:rPr>
-          <w:rFonts w:ascii="Segoe UI" w:eastAsia="Times New Roman" w:hAnsi="Segoe UI" w:cs="Segoe UI"/>
-          <w:color w:val="050E17"/>
-          <w:sz w:val="28"/>
-          <w:szCs w:val="28"/>
-        </w:rPr>
-      </w:pPr>
-      <w:r>
-        <w:rPr>
-          <w:rFonts w:ascii="Segoe UI" w:eastAsia="Times New Roman" w:hAnsi="Segoe UI" w:cs="Segoe UI"/>
-          <w:color w:val="050E17"/>
-          <w:sz w:val="28"/>
-          <w:szCs w:val="28"/>
-        </w:rPr>
-        <w:t>Apply the updated systems and processes to the rest of the university, department by department, with continuous monitoring and updates.</w:t>
+        <w:rPr>
+          <w:rFonts w:ascii="Candara" w:hAnsi="Candara" w:cs="Segoe UI"/>
+          <w:noProof/>
+          <w:sz w:val="28"/>
+          <w:szCs w:val="28"/>
+        </w:rPr>
+      </w:pPr>
+      <w:r>
+        <w:rPr>
+          <w:rFonts w:ascii="Candara" w:hAnsi="Candara" w:cs="Segoe UI"/>
+          <w:noProof/>
+          <w:sz w:val="28"/>
+          <w:szCs w:val="28"/>
+        </w:rPr>
+        <w:t>MVBP &amp; Pitch Deck Preparation (Week 12)</w:t>
       </w:r>
     </w:p>
     <w:p>
@@ -1035,65 +672,23 @@
         <w:pStyle w:val="ListParagraph"/>
         <w:numPr>
           <w:ilvl w:val="0"/>
-          <w:numId w:val="16"/>
+          <w:numId w:val="24"/>
         </w:numPr>
-        <w:spacing w:after="0" w:line="360" w:lineRule="auto"/>
-        <w:jc w:val="both"/>
-        <w:rPr>
-          <w:rFonts w:ascii="Segoe UI" w:eastAsia="Times New Roman" w:hAnsi="Segoe UI" w:cs="Segoe UI"/>
-          <w:color w:val="050E17"/>
-          <w:sz w:val="28"/>
-          <w:szCs w:val="28"/>
-        </w:rPr>
-      </w:pPr>
-      <w:r>
-        <w:rPr>
-          <w:rFonts w:ascii="Segoe UI" w:eastAsia="Times New Roman" w:hAnsi="Segoe UI" w:cs="Segoe UI"/>
-          <w:color w:val="050E17"/>
-          <w:sz w:val="28"/>
-          <w:szCs w:val="28"/>
-        </w:rPr>
-        <w:t>Deliverable 5: Progress Report</w:t>
-      </w:r>
-    </w:p>
-    <w:p>
-      <w:pPr>
-        <w:pStyle w:val="ListParagraph"/>
-        <w:spacing w:after="0" w:line="360" w:lineRule="auto"/>
-        <w:ind w:left="360"/>
-        <w:jc w:val="both"/>
-        <w:rPr>
-          <w:rFonts w:ascii="Segoe UI" w:eastAsia="Times New Roman" w:hAnsi="Segoe UI" w:cs="Segoe UI"/>
-          <w:color w:val="050E17"/>
-          <w:sz w:val="28"/>
-          <w:szCs w:val="28"/>
-        </w:rPr>
-      </w:pPr>
-    </w:p>
-    <w:p>
-      <w:pPr>
-        <w:spacing w:after="0" w:line="360" w:lineRule="auto"/>
-        <w:jc w:val="both"/>
-        <w:outlineLvl w:val="3"/>
-        <w:rPr>
-          <w:rFonts w:ascii="Segoe UI" w:eastAsia="Times New Roman" w:hAnsi="Segoe UI" w:cs="Segoe UI"/>
-          <w:b/>
-          <w:bCs/>
-          <w:color w:val="050E17"/>
-          <w:sz w:val="28"/>
-          <w:szCs w:val="28"/>
-        </w:rPr>
-      </w:pPr>
-      <w:r>
-        <w:rPr>
-          <w:rFonts w:ascii="Segoe UI" w:eastAsia="Times New Roman" w:hAnsi="Segoe UI" w:cs="Segoe UI"/>
-          <w:b/>
-          <w:bCs/>
-          <w:color w:val="050E17"/>
-          <w:sz w:val="28"/>
-          <w:szCs w:val="28"/>
-        </w:rPr>
-        <w:t>Iteration 6: Evaluate and Improve</w:t>
+        <w:rPr>
+          <w:rFonts w:ascii="Candara" w:hAnsi="Candara" w:cs="Segoe UI"/>
+          <w:noProof/>
+          <w:sz w:val="28"/>
+          <w:szCs w:val="28"/>
+        </w:rPr>
+      </w:pPr>
+      <w:r>
+        <w:rPr>
+          <w:rFonts w:ascii="Candara" w:hAnsi="Candara" w:cs="Segoe UI"/>
+          <w:noProof/>
+          <w:sz w:val="28"/>
+          <w:szCs w:val="28"/>
+        </w:rPr>
+        <w:t>MVBP (40%)</w:t>
       </w:r>
     </w:p>
     <w:p>
@@ -1101,25 +696,23 @@
         <w:pStyle w:val="ListParagraph"/>
         <w:numPr>
           <w:ilvl w:val="0"/>
-          <w:numId w:val="17"/>
+          <w:numId w:val="24"/>
         </w:numPr>
-        <w:spacing w:after="0" w:line="360" w:lineRule="auto"/>
-        <w:jc w:val="both"/>
-        <w:rPr>
-          <w:rFonts w:ascii="Segoe UI" w:eastAsia="Times New Roman" w:hAnsi="Segoe UI" w:cs="Segoe UI"/>
-          <w:color w:val="050E17"/>
-          <w:sz w:val="28"/>
-          <w:szCs w:val="28"/>
-        </w:rPr>
-      </w:pPr>
-      <w:r>
-        <w:rPr>
-          <w:rFonts w:ascii="Segoe UI" w:eastAsia="Times New Roman" w:hAnsi="Segoe UI" w:cs="Segoe UI"/>
-          <w:color w:val="050E17"/>
-          <w:sz w:val="28"/>
-          <w:szCs w:val="28"/>
-        </w:rPr>
-        <w:t>Regularly review the effectiveness of the integrated solution and identify areas for improvement.</w:t>
+        <w:rPr>
+          <w:rFonts w:ascii="Candara" w:hAnsi="Candara" w:cs="Segoe UI"/>
+          <w:noProof/>
+          <w:sz w:val="28"/>
+          <w:szCs w:val="28"/>
+        </w:rPr>
+      </w:pPr>
+      <w:r>
+        <w:rPr>
+          <w:rFonts w:ascii="Candara" w:hAnsi="Candara" w:cs="Segoe UI"/>
+          <w:noProof/>
+          <w:sz w:val="28"/>
+          <w:szCs w:val="28"/>
+        </w:rPr>
+        <w:t>Pitch deck (40%)</w:t>
       </w:r>
     </w:p>
     <w:p>
@@ -1127,25 +720,148 @@
         <w:pStyle w:val="ListParagraph"/>
         <w:numPr>
           <w:ilvl w:val="0"/>
-          <w:numId w:val="17"/>
+          <w:numId w:val="24"/>
         </w:numPr>
-        <w:spacing w:after="0" w:line="360" w:lineRule="auto"/>
+        <w:rPr>
+          <w:rFonts w:ascii="Candara" w:hAnsi="Candara" w:cs="Segoe UI"/>
+          <w:noProof/>
+          <w:sz w:val="28"/>
+          <w:szCs w:val="28"/>
+        </w:rPr>
+      </w:pPr>
+      <w:r>
+        <w:rPr>
+          <w:rFonts w:ascii="Candara" w:hAnsi="Candara" w:cs="Segoe UI"/>
+          <w:noProof/>
+          <w:sz w:val="28"/>
+          <w:szCs w:val="28"/>
+        </w:rPr>
+        <w:t>Financial template (20%)</w:t>
+      </w:r>
+    </w:p>
+    <w:p>
+      <w:pPr>
+        <w:rPr>
+          <w:rFonts w:ascii="Candara" w:hAnsi="Candara" w:cs="Segoe UI"/>
+          <w:b/>
+          <w:bCs/>
+          <w:noProof/>
+          <w:sz w:val="28"/>
+          <w:szCs w:val="28"/>
+        </w:rPr>
+      </w:pPr>
+      <w:r>
+        <w:rPr>
+          <w:rFonts w:ascii="Candara" w:hAnsi="Candara" w:cs="Segoe UI"/>
+          <w:b/>
+          <w:bCs/>
+          <w:noProof/>
+          <w:sz w:val="28"/>
+          <w:szCs w:val="28"/>
+        </w:rPr>
+        <w:lastRenderedPageBreak/>
+        <w:t>Peer Evaluation:</w:t>
+      </w:r>
+    </w:p>
+    <w:p>
+      <w:pPr>
         <w:jc w:val="both"/>
         <w:rPr>
-          <w:rFonts w:ascii="Segoe UI" w:eastAsia="Times New Roman" w:hAnsi="Segoe UI" w:cs="Segoe UI"/>
-          <w:color w:val="050E17"/>
-          <w:sz w:val="28"/>
-          <w:szCs w:val="28"/>
-        </w:rPr>
-      </w:pPr>
-      <w:r>
-        <w:rPr>
-          <w:rFonts w:ascii="Segoe UI" w:eastAsia="Times New Roman" w:hAnsi="Segoe UI" w:cs="Segoe UI"/>
-          <w:color w:val="050E17"/>
-          <w:sz w:val="28"/>
-          <w:szCs w:val="28"/>
-        </w:rPr>
-        <w:t>Gather feedback from faculty, staff, and students to ensure user satisfaction and compliance with accreditation standards.</w:t>
+          <w:rFonts w:ascii="Candara" w:hAnsi="Candara" w:cs="Segoe UI"/>
+          <w:noProof/>
+          <w:sz w:val="28"/>
+          <w:szCs w:val="28"/>
+        </w:rPr>
+      </w:pPr>
+      <w:r>
+        <w:rPr>
+          <w:rFonts w:ascii="Candara" w:hAnsi="Candara" w:cs="Segoe UI"/>
+          <w:noProof/>
+          <w:sz w:val="28"/>
+          <w:szCs w:val="28"/>
+        </w:rPr>
+        <w:t>You will evaluate your team members' contributions to the project based on their involvement, commitment, and delivery of their assigned tasks. The peer evaluation will account for 20% of the total project grade.</w:t>
+      </w:r>
+    </w:p>
+    <w:p>
+      <w:pPr>
+        <w:rPr>
+          <w:rFonts w:ascii="Candara" w:hAnsi="Candara" w:cs="Segoe UI"/>
+          <w:b/>
+          <w:bCs/>
+          <w:noProof/>
+          <w:sz w:val="28"/>
+          <w:szCs w:val="28"/>
+        </w:rPr>
+      </w:pPr>
+      <w:r>
+        <w:rPr>
+          <w:rFonts w:ascii="Candara" w:hAnsi="Candara" w:cs="Segoe UI"/>
+          <w:b/>
+          <w:bCs/>
+          <w:noProof/>
+          <w:sz w:val="28"/>
+          <w:szCs w:val="28"/>
+        </w:rPr>
+        <w:t>Final Project Presentation:</w:t>
+      </w:r>
+    </w:p>
+    <w:p>
+      <w:pPr>
+        <w:jc w:val="both"/>
+        <w:rPr>
+          <w:rFonts w:ascii="Candara" w:hAnsi="Candara" w:cs="Segoe UI"/>
+          <w:noProof/>
+          <w:sz w:val="28"/>
+          <w:szCs w:val="28"/>
+        </w:rPr>
+      </w:pPr>
+      <w:r>
+        <w:rPr>
+          <w:rFonts w:ascii="Candara" w:hAnsi="Candara" w:cs="Segoe UI"/>
+          <w:noProof/>
+          <w:sz w:val="28"/>
+          <w:szCs w:val="28"/>
+        </w:rPr>
+        <w:t>You will present your MVP and MVBP to the class and a panel of judges. The presentation should be no longer than 10 minutes, followed by a 5-minute Q&amp;A session. The final project presentation will account for 20% of the total project grade.</w:t>
+      </w:r>
+    </w:p>
+    <w:p>
+      <w:pPr>
+        <w:rPr>
+          <w:rFonts w:ascii="Candara" w:hAnsi="Candara" w:cs="Segoe UI"/>
+          <w:noProof/>
+          <w:sz w:val="28"/>
+          <w:szCs w:val="28"/>
+        </w:rPr>
+      </w:pPr>
+      <w:r>
+        <w:rPr>
+          <w:rFonts w:ascii="Candara" w:hAnsi="Candara" w:cs="Segoe UI"/>
+          <w:noProof/>
+          <w:sz w:val="28"/>
+          <w:szCs w:val="28"/>
+        </w:rPr>
+        <w:t>Grading Criteria:</w:t>
+      </w:r>
+    </w:p>
+    <w:p>
+      <w:pPr>
+        <w:rPr>
+          <w:rFonts w:ascii="Candara" w:hAnsi="Candara" w:cs="Segoe UI"/>
+          <w:noProof/>
+          <w:sz w:val="28"/>
+          <w:szCs w:val="28"/>
+        </w:rPr>
+      </w:pPr>
+      <w:r>
+        <w:rPr>
+          <w:rFonts w:ascii="Candara" w:hAnsi="Candara" w:cs="Segoe UI"/>
+          <w:noProof/>
+          <w:sz w:val="28"/>
+          <w:szCs w:val="28"/>
+        </w:rPr>
+        <w:t>The project will be graded based on the following criteria:</w:t>
       </w:r>
     </w:p>
     <w:p>
@@ -1153,341 +869,458 @@
         <w:pStyle w:val="ListParagraph"/>
         <w:numPr>
           <w:ilvl w:val="0"/>
-          <w:numId w:val="17"/>
+          <w:numId w:val="25"/>
         </w:numPr>
-        <w:spacing w:after="0" w:line="360" w:lineRule="auto"/>
-        <w:jc w:val="both"/>
-        <w:rPr>
-          <w:rFonts w:ascii="Segoe UI" w:eastAsia="Times New Roman" w:hAnsi="Segoe UI" w:cs="Segoe UI"/>
-          <w:color w:val="050E17"/>
-          <w:sz w:val="28"/>
-          <w:szCs w:val="28"/>
-        </w:rPr>
-      </w:pPr>
-      <w:r>
-        <w:rPr>
-          <w:rFonts w:ascii="Segoe UI" w:eastAsia="Times New Roman" w:hAnsi="Segoe UI" w:cs="Segoe UI"/>
-          <w:color w:val="050E17"/>
-          <w:sz w:val="28"/>
-          <w:szCs w:val="28"/>
-        </w:rPr>
-        <w:t>Continuously update the systems and processes based on feedback and changes in accreditation standards.</w:t>
+        <w:rPr>
+          <w:rFonts w:ascii="Candara" w:hAnsi="Candara" w:cs="Segoe UI"/>
+          <w:noProof/>
+          <w:sz w:val="28"/>
+          <w:szCs w:val="28"/>
+        </w:rPr>
+      </w:pPr>
+      <w:r>
+        <w:rPr>
+          <w:rFonts w:ascii="Candara" w:hAnsi="Candara" w:cs="Segoe UI"/>
+          <w:noProof/>
+          <w:sz w:val="28"/>
+          <w:szCs w:val="28"/>
+        </w:rPr>
+        <w:t>Market segmentation and customer exploration (20%)</w:t>
       </w:r>
     </w:p>
     <w:p>
       <w:pPr>
         <w:pStyle w:val="ListParagraph"/>
-        <w:spacing w:after="0" w:line="360" w:lineRule="auto"/>
-        <w:ind w:left="360"/>
-        <w:jc w:val="both"/>
-        <w:rPr>
-          <w:rFonts w:ascii="Segoe UI" w:eastAsia="Times New Roman" w:hAnsi="Segoe UI" w:cs="Segoe UI"/>
-          <w:color w:val="050E17"/>
-          <w:sz w:val="28"/>
-          <w:szCs w:val="28"/>
-        </w:rPr>
-      </w:pPr>
+        <w:numPr>
+          <w:ilvl w:val="0"/>
+          <w:numId w:val="25"/>
+        </w:numPr>
+        <w:rPr>
+          <w:rFonts w:ascii="Candara" w:hAnsi="Candara" w:cs="Segoe UI"/>
+          <w:noProof/>
+          <w:sz w:val="28"/>
+          <w:szCs w:val="28"/>
+        </w:rPr>
+      </w:pPr>
+      <w:r>
+        <w:rPr>
+          <w:rFonts w:ascii="Candara" w:hAnsi="Candara" w:cs="Segoe UI"/>
+          <w:noProof/>
+          <w:sz w:val="28"/>
+          <w:szCs w:val="28"/>
+        </w:rPr>
+        <w:t>Business Model Canvas and product brochure (20%)</w:t>
+      </w:r>
     </w:p>
     <w:p>
       <w:pPr>
         <w:pStyle w:val="ListParagraph"/>
-        <w:spacing w:after="0" w:line="360" w:lineRule="auto"/>
-        <w:ind w:left="360"/>
-        <w:jc w:val="both"/>
-        <w:rPr>
-          <w:rFonts w:ascii="Segoe UI" w:eastAsia="Times New Roman" w:hAnsi="Segoe UI" w:cs="Segoe UI"/>
-          <w:color w:val="050E17"/>
-          <w:sz w:val="28"/>
-          <w:szCs w:val="28"/>
-        </w:rPr>
-      </w:pPr>
+        <w:numPr>
+          <w:ilvl w:val="0"/>
+          <w:numId w:val="25"/>
+        </w:numPr>
+        <w:rPr>
+          <w:rFonts w:ascii="Candara" w:hAnsi="Candara" w:cs="Segoe UI"/>
+          <w:noProof/>
+          <w:sz w:val="28"/>
+          <w:szCs w:val="28"/>
+        </w:rPr>
+      </w:pPr>
+      <w:r>
+        <w:rPr>
+          <w:rFonts w:ascii="Candara" w:hAnsi="Candara" w:cs="Segoe UI"/>
+          <w:noProof/>
+          <w:sz w:val="28"/>
+          <w:szCs w:val="28"/>
+        </w:rPr>
+        <w:t>MVP testing and sprint retrospective 2 (20%)</w:t>
+      </w:r>
     </w:p>
     <w:p>
       <w:pPr>
         <w:pStyle w:val="ListParagraph"/>
-        <w:spacing w:after="0" w:line="360" w:lineRule="auto"/>
-        <w:ind w:left="360"/>
-        <w:jc w:val="both"/>
-        <w:rPr>
-          <w:rFonts w:ascii="Segoe UI" w:eastAsia="Times New Roman" w:hAnsi="Segoe UI" w:cs="Segoe UI"/>
-          <w:color w:val="050E17"/>
-          <w:sz w:val="28"/>
-          <w:szCs w:val="28"/>
-        </w:rPr>
-      </w:pPr>
+        <w:numPr>
+          <w:ilvl w:val="0"/>
+          <w:numId w:val="25"/>
+        </w:numPr>
+        <w:rPr>
+          <w:rFonts w:ascii="Candara" w:hAnsi="Candara" w:cs="Segoe UI"/>
+          <w:noProof/>
+          <w:sz w:val="28"/>
+          <w:szCs w:val="28"/>
+        </w:rPr>
+      </w:pPr>
+      <w:r>
+        <w:rPr>
+          <w:rFonts w:ascii="Candara" w:hAnsi="Candara" w:cs="Segoe UI"/>
+          <w:noProof/>
+          <w:sz w:val="28"/>
+          <w:szCs w:val="28"/>
+        </w:rPr>
+        <w:t>MVBP and pitch deck preparation (20%)</w:t>
+      </w:r>
     </w:p>
     <w:p>
       <w:pPr>
         <w:pStyle w:val="ListParagraph"/>
-        <w:spacing w:after="0" w:line="360" w:lineRule="auto"/>
-        <w:ind w:left="360"/>
-        <w:jc w:val="both"/>
-        <w:rPr>
-          <w:rFonts w:ascii="Segoe UI" w:eastAsia="Times New Roman" w:hAnsi="Segoe UI" w:cs="Segoe UI"/>
-          <w:color w:val="050E17"/>
-          <w:sz w:val="28"/>
-          <w:szCs w:val="28"/>
-        </w:rPr>
-      </w:pPr>
+        <w:numPr>
+          <w:ilvl w:val="0"/>
+          <w:numId w:val="25"/>
+        </w:numPr>
+        <w:rPr>
+          <w:rFonts w:ascii="Candara" w:hAnsi="Candara" w:cs="Segoe UI"/>
+          <w:noProof/>
+          <w:sz w:val="28"/>
+          <w:szCs w:val="28"/>
+        </w:rPr>
+      </w:pPr>
+      <w:r>
+        <w:rPr>
+          <w:rFonts w:ascii="Candara" w:hAnsi="Candara" w:cs="Segoe UI"/>
+          <w:noProof/>
+          <w:sz w:val="28"/>
+          <w:szCs w:val="28"/>
+        </w:rPr>
+        <w:t>Peer evaluation (20%)</w:t>
+      </w:r>
     </w:p>
     <w:p>
       <w:pPr>
         <w:pStyle w:val="ListParagraph"/>
-        <w:spacing w:after="0" w:line="360" w:lineRule="auto"/>
-        <w:ind w:left="360"/>
-        <w:jc w:val="both"/>
-        <w:rPr>
-          <w:rFonts w:ascii="Segoe UI" w:eastAsia="Times New Roman" w:hAnsi="Segoe UI" w:cs="Segoe UI"/>
-          <w:color w:val="050E17"/>
-          <w:sz w:val="28"/>
-          <w:szCs w:val="28"/>
-        </w:rPr>
-      </w:pPr>
+        <w:numPr>
+          <w:ilvl w:val="0"/>
+          <w:numId w:val="25"/>
+        </w:numPr>
+        <w:rPr>
+          <w:rFonts w:ascii="Candara" w:hAnsi="Candara" w:cs="Segoe UI"/>
+          <w:noProof/>
+          <w:sz w:val="28"/>
+          <w:szCs w:val="28"/>
+        </w:rPr>
+      </w:pPr>
+      <w:r>
+        <w:rPr>
+          <w:rFonts w:ascii="Candara" w:hAnsi="Candara" w:cs="Segoe UI"/>
+          <w:noProof/>
+          <w:sz w:val="28"/>
+          <w:szCs w:val="28"/>
+        </w:rPr>
+        <w:t>Final project presentation (20%)</w:t>
+      </w:r>
     </w:p>
     <w:p>
       <w:pPr>
-        <w:pStyle w:val="ListParagraph"/>
-        <w:spacing w:after="0" w:line="360" w:lineRule="auto"/>
-        <w:ind w:left="360"/>
-        <w:jc w:val="both"/>
-        <w:rPr>
-          <w:rFonts w:ascii="Segoe UI" w:eastAsia="Times New Roman" w:hAnsi="Segoe UI" w:cs="Segoe UI"/>
-          <w:color w:val="050E17"/>
-          <w:sz w:val="28"/>
-          <w:szCs w:val="28"/>
-        </w:rPr>
-      </w:pPr>
+        <w:rPr>
+          <w:rFonts w:ascii="Candara" w:hAnsi="Candara" w:cs="Segoe UI"/>
+          <w:b/>
+          <w:bCs/>
+          <w:noProof/>
+          <w:sz w:val="28"/>
+          <w:szCs w:val="28"/>
+        </w:rPr>
+      </w:pPr>
+      <w:r>
+        <w:rPr>
+          <w:rFonts w:ascii="Candara" w:hAnsi="Candara" w:cs="Segoe UI"/>
+          <w:b/>
+          <w:bCs/>
+          <w:noProof/>
+          <w:sz w:val="28"/>
+          <w:szCs w:val="28"/>
+        </w:rPr>
+        <w:t>Project Timeline:</w:t>
+      </w:r>
     </w:p>
     <w:p>
       <w:pPr>
-        <w:pStyle w:val="ListParagraph"/>
-        <w:spacing w:after="0" w:line="360" w:lineRule="auto"/>
-        <w:ind w:left="360"/>
-        <w:jc w:val="both"/>
-        <w:rPr>
-          <w:rFonts w:ascii="Segoe UI" w:eastAsia="Times New Roman" w:hAnsi="Segoe UI" w:cs="Segoe UI"/>
-          <w:color w:val="050E17"/>
-          <w:sz w:val="28"/>
-          <w:szCs w:val="28"/>
-        </w:rPr>
-      </w:pPr>
+        <w:rPr>
+          <w:rFonts w:ascii="Candara" w:hAnsi="Candara" w:cs="Segoe UI"/>
+          <w:noProof/>
+          <w:sz w:val="28"/>
+          <w:szCs w:val="28"/>
+        </w:rPr>
+      </w:pPr>
+      <w:r>
+        <w:rPr>
+          <w:rFonts w:ascii="Candara" w:hAnsi="Candara" w:cs="Segoe UI"/>
+          <w:noProof/>
+          <w:sz w:val="28"/>
+          <w:szCs w:val="28"/>
+        </w:rPr>
+        <w:t>The project will run for 15 weeks, with each iteration lasting approximately 3-4 weeks. The following is a tentative timeline:</w:t>
+      </w:r>
     </w:p>
     <w:p>
       <w:pPr>
         <w:pStyle w:val="ListParagraph"/>
-        <w:spacing w:after="0" w:line="360" w:lineRule="auto"/>
-        <w:ind w:left="360"/>
-        <w:jc w:val="both"/>
-        <w:rPr>
-          <w:rFonts w:ascii="Segoe UI" w:eastAsia="Times New Roman" w:hAnsi="Segoe UI" w:cs="Segoe UI"/>
-          <w:color w:val="050E17"/>
-          <w:sz w:val="28"/>
-          <w:szCs w:val="28"/>
-        </w:rPr>
-      </w:pPr>
+        <w:numPr>
+          <w:ilvl w:val="0"/>
+          <w:numId w:val="26"/>
+        </w:numPr>
+        <w:rPr>
+          <w:rFonts w:ascii="Candara" w:hAnsi="Candara" w:cs="Segoe UI"/>
+          <w:noProof/>
+          <w:sz w:val="28"/>
+          <w:szCs w:val="28"/>
+        </w:rPr>
+      </w:pPr>
+      <w:r>
+        <w:rPr>
+          <w:rFonts w:ascii="Candara" w:hAnsi="Candara" w:cs="Segoe UI"/>
+          <w:noProof/>
+          <w:sz w:val="28"/>
+          <w:szCs w:val="28"/>
+        </w:rPr>
+        <w:t>Week 1-2: Project ideation and team formation</w:t>
+      </w:r>
     </w:p>
     <w:p>
       <w:pPr>
         <w:pStyle w:val="ListParagraph"/>
-        <w:spacing w:after="0" w:line="360" w:lineRule="auto"/>
-        <w:ind w:left="360"/>
-        <w:jc w:val="both"/>
-        <w:rPr>
-          <w:rFonts w:ascii="Segoe UI" w:eastAsia="Times New Roman" w:hAnsi="Segoe UI" w:cs="Segoe UI"/>
-          <w:color w:val="050E17"/>
-          <w:sz w:val="28"/>
-          <w:szCs w:val="28"/>
-        </w:rPr>
-      </w:pPr>
+        <w:numPr>
+          <w:ilvl w:val="0"/>
+          <w:numId w:val="26"/>
+        </w:numPr>
+        <w:rPr>
+          <w:rFonts w:ascii="Candara" w:hAnsi="Candara" w:cs="Segoe UI"/>
+          <w:noProof/>
+          <w:sz w:val="28"/>
+          <w:szCs w:val="28"/>
+        </w:rPr>
+      </w:pPr>
+      <w:r>
+        <w:rPr>
+          <w:rFonts w:ascii="Candara" w:hAnsi="Candara" w:cs="Segoe UI"/>
+          <w:noProof/>
+          <w:sz w:val="28"/>
+          <w:szCs w:val="28"/>
+        </w:rPr>
+        <w:t>Week 3: Market segmentation and customer exploration</w:t>
+      </w:r>
     </w:p>
     <w:p>
       <w:pPr>
         <w:pStyle w:val="ListParagraph"/>
-        <w:spacing w:after="0" w:line="360" w:lineRule="auto"/>
-        <w:ind w:left="360"/>
-        <w:jc w:val="both"/>
-        <w:rPr>
-          <w:rFonts w:ascii="Segoe UI" w:eastAsia="Times New Roman" w:hAnsi="Segoe UI" w:cs="Segoe UI"/>
-          <w:color w:val="050E17"/>
-          <w:sz w:val="28"/>
-          <w:szCs w:val="28"/>
-        </w:rPr>
-      </w:pPr>
+        <w:numPr>
+          <w:ilvl w:val="0"/>
+          <w:numId w:val="26"/>
+        </w:numPr>
+        <w:rPr>
+          <w:rFonts w:ascii="Candara" w:hAnsi="Candara" w:cs="Segoe UI"/>
+          <w:noProof/>
+          <w:sz w:val="28"/>
+          <w:szCs w:val="28"/>
+        </w:rPr>
+      </w:pPr>
+      <w:r>
+        <w:rPr>
+          <w:rFonts w:ascii="Candara" w:hAnsi="Candara" w:cs="Segoe UI"/>
+          <w:noProof/>
+          <w:sz w:val="28"/>
+          <w:szCs w:val="28"/>
+        </w:rPr>
+        <w:t>Week 4-5: Business Model Canvas and product brochure</w:t>
+      </w:r>
     </w:p>
     <w:p>
       <w:pPr>
-        <w:spacing w:after="0" w:line="360" w:lineRule="auto"/>
-        <w:jc w:val="both"/>
-        <w:outlineLvl w:val="2"/>
-        <w:rPr>
-          <w:rFonts w:ascii="Segoe UI" w:eastAsia="Times New Roman" w:hAnsi="Segoe UI" w:cs="Segoe UI"/>
-          <w:b/>
-          <w:bCs/>
-          <w:color w:val="050E17"/>
-          <w:sz w:val="28"/>
-          <w:szCs w:val="28"/>
-        </w:rPr>
-      </w:pPr>
-      <w:r>
-        <w:rPr>
-          <w:rFonts w:ascii="Segoe UI" w:eastAsia="Times New Roman" w:hAnsi="Segoe UI" w:cs="Segoe UI"/>
-          <w:b/>
-          <w:bCs/>
-          <w:color w:val="050E17"/>
-          <w:sz w:val="28"/>
-          <w:szCs w:val="28"/>
-        </w:rPr>
-        <w:lastRenderedPageBreak/>
-        <w:t>Final Deliverable</w:t>
+        <w:pStyle w:val="ListParagraph"/>
+        <w:numPr>
+          <w:ilvl w:val="0"/>
+          <w:numId w:val="26"/>
+        </w:numPr>
+        <w:rPr>
+          <w:rFonts w:ascii="Candara" w:hAnsi="Candara" w:cs="Segoe UI"/>
+          <w:noProof/>
+          <w:sz w:val="28"/>
+          <w:szCs w:val="28"/>
+        </w:rPr>
+      </w:pPr>
+      <w:r>
+        <w:rPr>
+          <w:rFonts w:ascii="Candara" w:hAnsi="Candara" w:cs="Segoe UI"/>
+          <w:noProof/>
+          <w:sz w:val="28"/>
+          <w:szCs w:val="28"/>
+        </w:rPr>
+        <w:t>Week 6-</w:t>
+      </w:r>
+      <w:r>
+        <w:rPr>
+          <w:rFonts w:ascii="Candara" w:hAnsi="Candara" w:cs="Segoe UI"/>
+          <w:noProof/>
+          <w:sz w:val="28"/>
+          <w:szCs w:val="28"/>
+        </w:rPr>
+        <w:t>9</w:t>
+      </w:r>
+      <w:r>
+        <w:rPr>
+          <w:rFonts w:ascii="Candara" w:hAnsi="Candara" w:cs="Segoe UI"/>
+          <w:noProof/>
+          <w:sz w:val="28"/>
+          <w:szCs w:val="28"/>
+        </w:rPr>
+        <w:t>: MVP te</w:t>
+      </w:r>
+      <w:r>
+        <w:rPr>
+          <w:rFonts w:ascii="Candara" w:hAnsi="Candara" w:cs="Segoe UI"/>
+          <w:noProof/>
+          <w:sz w:val="28"/>
+          <w:szCs w:val="28"/>
+        </w:rPr>
+        <w:t>sting and sprint retrospective</w:t>
       </w:r>
     </w:p>
     <w:p>
       <w:pPr>
-        <w:spacing w:after="0" w:line="360" w:lineRule="auto"/>
-        <w:jc w:val="both"/>
-        <w:rPr>
-          <w:rFonts w:ascii="Segoe UI" w:eastAsia="Times New Roman" w:hAnsi="Segoe UI" w:cs="Segoe UI"/>
-          <w:color w:val="050E17"/>
-          <w:sz w:val="28"/>
-          <w:szCs w:val="28"/>
-        </w:rPr>
-      </w:pPr>
-      <w:r>
-        <w:rPr>
-          <w:rFonts w:ascii="Segoe UI" w:eastAsia="Times New Roman" w:hAnsi="Segoe UI" w:cs="Segoe UI"/>
-          <w:color w:val="050E17"/>
-          <w:sz w:val="28"/>
-          <w:szCs w:val="28"/>
-        </w:rPr>
-        <w:t>The final report should include the following:</w:t>
+        <w:pStyle w:val="ListParagraph"/>
+        <w:numPr>
+          <w:ilvl w:val="0"/>
+          <w:numId w:val="26"/>
+        </w:numPr>
+        <w:rPr>
+          <w:rFonts w:ascii="Candara" w:hAnsi="Candara" w:cs="Segoe UI"/>
+          <w:noProof/>
+          <w:sz w:val="28"/>
+          <w:szCs w:val="28"/>
+        </w:rPr>
+      </w:pPr>
+      <w:r>
+        <w:rPr>
+          <w:rFonts w:ascii="Candara" w:hAnsi="Candara" w:cs="Segoe UI"/>
+          <w:noProof/>
+          <w:sz w:val="28"/>
+          <w:szCs w:val="28"/>
+        </w:rPr>
+        <w:t xml:space="preserve">Week </w:t>
+      </w:r>
+      <w:r>
+        <w:rPr>
+          <w:rFonts w:ascii="Candara" w:hAnsi="Candara" w:cs="Segoe UI"/>
+          <w:noProof/>
+          <w:sz w:val="28"/>
+          <w:szCs w:val="28"/>
+        </w:rPr>
+        <w:t>10-11</w:t>
+      </w:r>
+      <w:r>
+        <w:rPr>
+          <w:rFonts w:ascii="Candara" w:hAnsi="Candara" w:cs="Segoe UI"/>
+          <w:noProof/>
+          <w:sz w:val="28"/>
+          <w:szCs w:val="28"/>
+        </w:rPr>
+        <w:t>: MVBP and pitch deck preparation</w:t>
       </w:r>
     </w:p>
     <w:p>
       <w:pPr>
+        <w:pStyle w:val="ListParagraph"/>
         <w:numPr>
           <w:ilvl w:val="0"/>
-          <w:numId w:val="18"/>
+          <w:numId w:val="26"/>
         </w:numPr>
-        <w:spacing w:after="0" w:line="360" w:lineRule="auto"/>
-        <w:jc w:val="both"/>
-        <w:rPr>
-          <w:rFonts w:ascii="Segoe UI" w:eastAsia="Times New Roman" w:hAnsi="Segoe UI" w:cs="Segoe UI"/>
-          <w:color w:val="050E17"/>
-          <w:sz w:val="28"/>
-          <w:szCs w:val="28"/>
-        </w:rPr>
-      </w:pPr>
-      <w:r>
-        <w:rPr>
-          <w:rFonts w:ascii="Segoe UI" w:eastAsia="Times New Roman" w:hAnsi="Segoe UI" w:cs="Segoe UI"/>
-          <w:color w:val="050E17"/>
-          <w:sz w:val="28"/>
-          <w:szCs w:val="28"/>
-        </w:rPr>
-        <w:t>Project report detailing the goals, requirements, chosen open-source systems, implementation plan, and evaluation strategy.</w:t>
+        <w:rPr>
+          <w:rFonts w:ascii="Candara" w:hAnsi="Candara" w:cs="Segoe UI"/>
+          <w:noProof/>
+          <w:sz w:val="28"/>
+          <w:szCs w:val="28"/>
+        </w:rPr>
+      </w:pPr>
+      <w:r>
+        <w:rPr>
+          <w:rFonts w:ascii="Candara" w:hAnsi="Candara" w:cs="Segoe UI"/>
+          <w:noProof/>
+          <w:sz w:val="28"/>
+          <w:szCs w:val="28"/>
+        </w:rPr>
+        <w:t xml:space="preserve">Week </w:t>
+      </w:r>
+      <w:r>
+        <w:rPr>
+          <w:rFonts w:ascii="Candara" w:hAnsi="Candara" w:cs="Segoe UI"/>
+          <w:noProof/>
+          <w:sz w:val="28"/>
+          <w:szCs w:val="28"/>
+        </w:rPr>
+        <w:t>12</w:t>
+      </w:r>
+      <w:r>
+        <w:rPr>
+          <w:rFonts w:ascii="Candara" w:hAnsi="Candara" w:cs="Segoe UI"/>
+          <w:noProof/>
+          <w:sz w:val="28"/>
+          <w:szCs w:val="28"/>
+        </w:rPr>
+        <w:t>-1</w:t>
+      </w:r>
+      <w:r>
+        <w:rPr>
+          <w:rFonts w:ascii="Candara" w:hAnsi="Candara" w:cs="Segoe UI"/>
+          <w:noProof/>
+          <w:sz w:val="28"/>
+          <w:szCs w:val="28"/>
+        </w:rPr>
+        <w:t>3</w:t>
+      </w:r>
+      <w:r>
+        <w:rPr>
+          <w:rFonts w:ascii="Candara" w:hAnsi="Candara" w:cs="Segoe UI"/>
+          <w:noProof/>
+          <w:sz w:val="28"/>
+          <w:szCs w:val="28"/>
+        </w:rPr>
+        <w:t>: Final project presentation preparation</w:t>
       </w:r>
     </w:p>
     <w:p>
       <w:pPr>
+        <w:pStyle w:val="ListParagraph"/>
         <w:numPr>
           <w:ilvl w:val="0"/>
-          <w:numId w:val="18"/>
+          <w:numId w:val="26"/>
         </w:numPr>
-        <w:spacing w:after="0" w:line="360" w:lineRule="auto"/>
-        <w:jc w:val="both"/>
-        <w:rPr>
-          <w:rFonts w:ascii="Segoe UI" w:eastAsia="Times New Roman" w:hAnsi="Segoe UI" w:cs="Segoe UI"/>
-          <w:color w:val="050E17"/>
-          <w:sz w:val="28"/>
-          <w:szCs w:val="28"/>
-        </w:rPr>
-      </w:pPr>
-      <w:r>
-        <w:rPr>
-          <w:rFonts w:ascii="Segoe UI" w:eastAsia="Times New Roman" w:hAnsi="Segoe UI" w:cs="Segoe UI"/>
-          <w:color w:val="050E17"/>
-          <w:sz w:val="28"/>
-          <w:szCs w:val="28"/>
-        </w:rPr>
-        <w:t>Customized open-source systems, tailored to the university's specific needs and requirements.</w:t>
+        <w:rPr>
+          <w:rFonts w:ascii="Candara" w:hAnsi="Candara" w:cs="Segoe UI"/>
+          <w:noProof/>
+          <w:sz w:val="28"/>
+          <w:szCs w:val="28"/>
+        </w:rPr>
+      </w:pPr>
+      <w:r>
+        <w:rPr>
+          <w:rFonts w:ascii="Candara" w:hAnsi="Candara" w:cs="Segoe UI"/>
+          <w:noProof/>
+          <w:sz w:val="28"/>
+          <w:szCs w:val="28"/>
+        </w:rPr>
+        <w:t xml:space="preserve">Week </w:t>
+      </w:r>
+      <w:r>
+        <w:rPr>
+          <w:rFonts w:ascii="Candara" w:hAnsi="Candara" w:cs="Segoe UI"/>
+          <w:noProof/>
+          <w:sz w:val="28"/>
+          <w:szCs w:val="28"/>
+        </w:rPr>
+        <w:t>14</w:t>
+      </w:r>
+      <w:r>
+        <w:rPr>
+          <w:rFonts w:ascii="Candara" w:hAnsi="Candara" w:cs="Segoe UI"/>
+          <w:noProof/>
+          <w:sz w:val="28"/>
+          <w:szCs w:val="28"/>
+        </w:rPr>
+        <w:t>: Final project presentation</w:t>
       </w:r>
     </w:p>
     <w:p>
       <w:pPr>
-        <w:numPr>
-          <w:ilvl w:val="0"/>
-          <w:numId w:val="18"/>
-        </w:numPr>
-        <w:spacing w:after="0" w:line="360" w:lineRule="auto"/>
-        <w:jc w:val="both"/>
-        <w:rPr>
-          <w:rFonts w:ascii="Segoe UI" w:eastAsia="Times New Roman" w:hAnsi="Segoe UI" w:cs="Segoe UI"/>
-          <w:color w:val="050E17"/>
-          <w:sz w:val="28"/>
-          <w:szCs w:val="28"/>
-        </w:rPr>
-      </w:pPr>
-      <w:r>
-        <w:rPr>
-          <w:rFonts w:ascii="Segoe UI" w:eastAsia="Times New Roman" w:hAnsi="Segoe UI" w:cs="Segoe UI"/>
-          <w:color w:val="050E17"/>
-          <w:sz w:val="28"/>
-          <w:szCs w:val="28"/>
-        </w:rPr>
-        <w:t>Training materials and documentation for faculty and staff.</w:t>
-      </w:r>
-    </w:p>
-    <w:p>
-      <w:pPr>
-        <w:numPr>
-          <w:ilvl w:val="0"/>
-          <w:numId w:val="18"/>
-        </w:numPr>
-        <w:spacing w:after="0" w:line="360" w:lineRule="auto"/>
-        <w:jc w:val="both"/>
-        <w:rPr>
-          <w:rFonts w:ascii="Segoe UI" w:eastAsia="Times New Roman" w:hAnsi="Segoe UI" w:cs="Segoe UI"/>
-          <w:color w:val="050E17"/>
-          <w:sz w:val="28"/>
-          <w:szCs w:val="28"/>
-        </w:rPr>
-      </w:pPr>
-      <w:r>
-        <w:rPr>
-          <w:rFonts w:ascii="Segoe UI" w:eastAsia="Times New Roman" w:hAnsi="Segoe UI" w:cs="Segoe UI"/>
-          <w:color w:val="050E17"/>
-          <w:sz w:val="28"/>
-          <w:szCs w:val="28"/>
-        </w:rPr>
-        <w:t>A plan for continuous improvement and updating of the integrated solution to ensure ongoing effectiveness and compliance with accreditation standards.</w:t>
-      </w:r>
-    </w:p>
-    <w:p>
-      <w:pPr>
-        <w:spacing w:after="0" w:line="360" w:lineRule="auto"/>
-        <w:jc w:val="both"/>
-        <w:rPr>
-          <w:rFonts w:ascii="Segoe UI" w:eastAsia="Times New Roman" w:hAnsi="Segoe UI" w:cs="Segoe UI"/>
-          <w:color w:val="050E17"/>
-          <w:sz w:val="28"/>
-          <w:szCs w:val="28"/>
-        </w:rPr>
-      </w:pPr>
-      <w:r>
-        <w:rPr>
-          <w:rFonts w:ascii="Segoe UI" w:eastAsia="Times New Roman" w:hAnsi="Segoe UI" w:cs="Segoe UI"/>
-          <w:color w:val="050E17"/>
-          <w:sz w:val="28"/>
-          <w:szCs w:val="28"/>
-        </w:rPr>
-        <w:t>Upon completion of the project, students will have gained hands-on experience in developing and implementing end-to-end system integration solutions using cutting-edge technologies and platforms. Additionally, they will have demonstrated their ability to engage stakeholders, address concerns, and ensure buy-in throughout the process.</w:t>
-      </w:r>
-    </w:p>
-    <w:p>
-      <w:pPr>
-        <w:spacing w:line="360" w:lineRule="auto"/>
-        <w:jc w:val="both"/>
-        <w:rPr>
+        <w:rPr>
+          <w:rFonts w:ascii="Candara" w:hAnsi="Candara"/>
           <w:sz w:val="28"/>
           <w:szCs w:val="28"/>
         </w:rPr>
@@ -1506,6 +1339,119 @@
 <file path=word/numbering.xml><?xml version="1.0" encoding="utf-8"?>
 <w:numbering xmlns:wpc="http://schemas.microsoft.com/office/word/2010/wordprocessingCanvas" xmlns:cx="http://schemas.microsoft.com/office/drawing/2014/chartex" xmlns:cx1="http://schemas.microsoft.com/office/drawing/2015/9/8/chartex" xmlns:mc="http://schemas.openxmlformats.org/markup-compatibility/2006" xmlns:o="urn:schemas-microsoft-com:office:office" xmlns:r="http://schemas.openxmlformats.org/officeDocument/2006/relationships" xmlns:m="http://schemas.openxmlformats.org/officeDocument/2006/math" xmlns:v="urn:schemas-microsoft-com:vml" xmlns:wp14="http://schemas.microsoft.com/office/word/2010/wordprocessingDrawing" xmlns:wp="http://schemas.openxmlformats.org/drawingml/2006/wordprocessingDrawing" xmlns:w10="urn:schemas-microsoft-com:office:word" xmlns:w="http://schemas.openxmlformats.org/wordprocessingml/2006/main" xmlns:w14="http://schemas.microsoft.com/office/word/2010/wordml" xmlns:w15="http://schemas.microsoft.com/office/word/2012/wordml" xmlns:w16se="http://schemas.microsoft.com/office/word/2015/wordml/symex" xmlns:wpg="http://schemas.microsoft.com/office/word/2010/wordprocessingGroup" xmlns:wpi="http://schemas.microsoft.com/office/word/2010/wordprocessingInk" xmlns:wne="http://schemas.microsoft.com/office/word/2006/wordml" xmlns:wps="http://schemas.microsoft.com/office/word/2010/wordprocessingShape" mc:Ignorable="w14 w15 w16se wp14">
   <w:abstractNum w:abstractNumId="0" w15:restartNumberingAfterBreak="0">
+    <w:nsid w:val="012F1190"/>
+    <w:multiLevelType w:val="hybridMultilevel"/>
+    <w:tmpl w:val="094AE05E"/>
+    <w:lvl w:ilvl="0" w:tplc="04090001">
+      <w:start w:val="1"/>
+      <w:numFmt w:val="bullet"/>
+      <w:lvlText w:val=""/>
+      <w:lvlJc w:val="left"/>
+      <w:pPr>
+        <w:ind w:left="1080" w:hanging="360"/>
+      </w:pPr>
+      <w:rPr>
+        <w:rFonts w:ascii="Symbol" w:hAnsi="Symbol" w:hint="default"/>
+      </w:rPr>
+    </w:lvl>
+    <w:lvl w:ilvl="1" w:tplc="04090003" w:tentative="1">
+      <w:start w:val="1"/>
+      <w:numFmt w:val="bullet"/>
+      <w:lvlText w:val="o"/>
+      <w:lvlJc w:val="left"/>
+      <w:pPr>
+        <w:ind w:left="1800" w:hanging="360"/>
+      </w:pPr>
+      <w:rPr>
+        <w:rFonts w:ascii="Courier New" w:hAnsi="Courier New" w:cs="Courier New" w:hint="default"/>
+      </w:rPr>
+    </w:lvl>
+    <w:lvl w:ilvl="2" w:tplc="04090005" w:tentative="1">
+      <w:start w:val="1"/>
+      <w:numFmt w:val="bullet"/>
+      <w:lvlText w:val=""/>
+      <w:lvlJc w:val="left"/>
+      <w:pPr>
+        <w:ind w:left="2520" w:hanging="360"/>
+      </w:pPr>
+      <w:rPr>
+        <w:rFonts w:ascii="Wingdings" w:hAnsi="Wingdings" w:hint="default"/>
+      </w:rPr>
+    </w:lvl>
+    <w:lvl w:ilvl="3" w:tplc="04090001" w:tentative="1">
+      <w:start w:val="1"/>
+      <w:numFmt w:val="bullet"/>
+      <w:lvlText w:val=""/>
+      <w:lvlJc w:val="left"/>
+      <w:pPr>
+        <w:ind w:left="3240" w:hanging="360"/>
+      </w:pPr>
+      <w:rPr>
+        <w:rFonts w:ascii="Symbol" w:hAnsi="Symbol" w:hint="default"/>
+      </w:rPr>
+    </w:lvl>
+    <w:lvl w:ilvl="4" w:tplc="04090003" w:tentative="1">
+      <w:start w:val="1"/>
+      <w:numFmt w:val="bullet"/>
+      <w:lvlText w:val="o"/>
+      <w:lvlJc w:val="left"/>
+      <w:pPr>
+        <w:ind w:left="3960" w:hanging="360"/>
+      </w:pPr>
+      <w:rPr>
+        <w:rFonts w:ascii="Courier New" w:hAnsi="Courier New" w:cs="Courier New" w:hint="default"/>
+      </w:rPr>
+    </w:lvl>
+    <w:lvl w:ilvl="5" w:tplc="04090005" w:tentative="1">
+      <w:start w:val="1"/>
+      <w:numFmt w:val="bullet"/>
+      <w:lvlText w:val=""/>
+      <w:lvlJc w:val="left"/>
+      <w:pPr>
+        <w:ind w:left="4680" w:hanging="360"/>
+      </w:pPr>
+      <w:rPr>
+        <w:rFonts w:ascii="Wingdings" w:hAnsi="Wingdings" w:hint="default"/>
+      </w:rPr>
+    </w:lvl>
+    <w:lvl w:ilvl="6" w:tplc="04090001" w:tentative="1">
+      <w:start w:val="1"/>
+      <w:numFmt w:val="bullet"/>
+      <w:lvlText w:val=""/>
+      <w:lvlJc w:val="left"/>
+      <w:pPr>
+        <w:ind w:left="5400" w:hanging="360"/>
+      </w:pPr>
+      <w:rPr>
+        <w:rFonts w:ascii="Symbol" w:hAnsi="Symbol" w:hint="default"/>
+      </w:rPr>
+    </w:lvl>
+    <w:lvl w:ilvl="7" w:tplc="04090003" w:tentative="1">
+      <w:start w:val="1"/>
+      <w:numFmt w:val="bullet"/>
+      <w:lvlText w:val="o"/>
+      <w:lvlJc w:val="left"/>
+      <w:pPr>
+        <w:ind w:left="6120" w:hanging="360"/>
+      </w:pPr>
+      <w:rPr>
+        <w:rFonts w:ascii="Courier New" w:hAnsi="Courier New" w:cs="Courier New" w:hint="default"/>
+      </w:rPr>
+    </w:lvl>
+    <w:lvl w:ilvl="8" w:tplc="04090005" w:tentative="1">
+      <w:start w:val="1"/>
+      <w:numFmt w:val="bullet"/>
+      <w:lvlText w:val=""/>
+      <w:lvlJc w:val="left"/>
+      <w:pPr>
+        <w:ind w:left="6840" w:hanging="360"/>
+      </w:pPr>
+      <w:rPr>
+        <w:rFonts w:ascii="Wingdings" w:hAnsi="Wingdings" w:hint="default"/>
+      </w:rPr>
+    </w:lvl>
+  </w:abstractNum>
+  <w:abstractNum w:abstractNumId="1" w15:restartNumberingAfterBreak="0">
     <w:nsid w:val="0B501B2A"/>
     <w:multiLevelType w:val="hybridMultilevel"/>
     <w:tmpl w:val="851E3934"/>
@@ -1618,7 +1564,7 @@
       </w:rPr>
     </w:lvl>
   </w:abstractNum>
-  <w:abstractNum w:abstractNumId="1" w15:restartNumberingAfterBreak="0">
+  <w:abstractNum w:abstractNumId="2" w15:restartNumberingAfterBreak="0">
     <w:nsid w:val="110F1C6B"/>
     <w:multiLevelType w:val="multilevel"/>
     <w:tmpl w:val="CE120AD2"/>
@@ -1763,7 +1709,7 @@
       </w:rPr>
     </w:lvl>
   </w:abstractNum>
-  <w:abstractNum w:abstractNumId="2" w15:restartNumberingAfterBreak="0">
+  <w:abstractNum w:abstractNumId="3" w15:restartNumberingAfterBreak="0">
     <w:nsid w:val="18F949C1"/>
     <w:multiLevelType w:val="hybridMultilevel"/>
     <w:tmpl w:val="7286F708"/>
@@ -1876,7 +1822,120 @@
       </w:rPr>
     </w:lvl>
   </w:abstractNum>
-  <w:abstractNum w:abstractNumId="3" w15:restartNumberingAfterBreak="0">
+  <w:abstractNum w:abstractNumId="4" w15:restartNumberingAfterBreak="0">
+    <w:nsid w:val="1B3329F4"/>
+    <w:multiLevelType w:val="hybridMultilevel"/>
+    <w:tmpl w:val="3E8E5E50"/>
+    <w:lvl w:ilvl="0" w:tplc="04090001">
+      <w:start w:val="1"/>
+      <w:numFmt w:val="bullet"/>
+      <w:lvlText w:val=""/>
+      <w:lvlJc w:val="left"/>
+      <w:pPr>
+        <w:ind w:left="720" w:hanging="360"/>
+      </w:pPr>
+      <w:rPr>
+        <w:rFonts w:ascii="Symbol" w:hAnsi="Symbol" w:hint="default"/>
+      </w:rPr>
+    </w:lvl>
+    <w:lvl w:ilvl="1" w:tplc="04090003" w:tentative="1">
+      <w:start w:val="1"/>
+      <w:numFmt w:val="bullet"/>
+      <w:lvlText w:val="o"/>
+      <w:lvlJc w:val="left"/>
+      <w:pPr>
+        <w:ind w:left="1440" w:hanging="360"/>
+      </w:pPr>
+      <w:rPr>
+        <w:rFonts w:ascii="Courier New" w:hAnsi="Courier New" w:cs="Courier New" w:hint="default"/>
+      </w:rPr>
+    </w:lvl>
+    <w:lvl w:ilvl="2" w:tplc="04090005" w:tentative="1">
+      <w:start w:val="1"/>
+      <w:numFmt w:val="bullet"/>
+      <w:lvlText w:val=""/>
+      <w:lvlJc w:val="left"/>
+      <w:pPr>
+        <w:ind w:left="2160" w:hanging="360"/>
+      </w:pPr>
+      <w:rPr>
+        <w:rFonts w:ascii="Wingdings" w:hAnsi="Wingdings" w:hint="default"/>
+      </w:rPr>
+    </w:lvl>
+    <w:lvl w:ilvl="3" w:tplc="04090001" w:tentative="1">
+      <w:start w:val="1"/>
+      <w:numFmt w:val="bullet"/>
+      <w:lvlText w:val=""/>
+      <w:lvlJc w:val="left"/>
+      <w:pPr>
+        <w:ind w:left="2880" w:hanging="360"/>
+      </w:pPr>
+      <w:rPr>
+        <w:rFonts w:ascii="Symbol" w:hAnsi="Symbol" w:hint="default"/>
+      </w:rPr>
+    </w:lvl>
+    <w:lvl w:ilvl="4" w:tplc="04090003" w:tentative="1">
+      <w:start w:val="1"/>
+      <w:numFmt w:val="bullet"/>
+      <w:lvlText w:val="o"/>
+      <w:lvlJc w:val="left"/>
+      <w:pPr>
+        <w:ind w:left="3600" w:hanging="360"/>
+      </w:pPr>
+      <w:rPr>
+        <w:rFonts w:ascii="Courier New" w:hAnsi="Courier New" w:cs="Courier New" w:hint="default"/>
+      </w:rPr>
+    </w:lvl>
+    <w:lvl w:ilvl="5" w:tplc="04090005" w:tentative="1">
+      <w:start w:val="1"/>
+      <w:numFmt w:val="bullet"/>
+      <w:lvlText w:val=""/>
+      <w:lvlJc w:val="left"/>
+      <w:pPr>
+        <w:ind w:left="4320" w:hanging="360"/>
+      </w:pPr>
+      <w:rPr>
+        <w:rFonts w:ascii="Wingdings" w:hAnsi="Wingdings" w:hint="default"/>
+      </w:rPr>
+    </w:lvl>
+    <w:lvl w:ilvl="6" w:tplc="04090001" w:tentative="1">
+      <w:start w:val="1"/>
+      <w:numFmt w:val="bullet"/>
+      <w:lvlText w:val=""/>
+      <w:lvlJc w:val="left"/>
+      <w:pPr>
+        <w:ind w:left="5040" w:hanging="360"/>
+      </w:pPr>
+      <w:rPr>
+        <w:rFonts w:ascii="Symbol" w:hAnsi="Symbol" w:hint="default"/>
+      </w:rPr>
+    </w:lvl>
+    <w:lvl w:ilvl="7" w:tplc="04090003" w:tentative="1">
+      <w:start w:val="1"/>
+      <w:numFmt w:val="bullet"/>
+      <w:lvlText w:val="o"/>
+      <w:lvlJc w:val="left"/>
+      <w:pPr>
+        <w:ind w:left="5760" w:hanging="360"/>
+      </w:pPr>
+      <w:rPr>
+        <w:rFonts w:ascii="Courier New" w:hAnsi="Courier New" w:cs="Courier New" w:hint="default"/>
+      </w:rPr>
+    </w:lvl>
+    <w:lvl w:ilvl="8" w:tplc="04090005" w:tentative="1">
+      <w:start w:val="1"/>
+      <w:numFmt w:val="bullet"/>
+      <w:lvlText w:val=""/>
+      <w:lvlJc w:val="left"/>
+      <w:pPr>
+        <w:ind w:left="6480" w:hanging="360"/>
+      </w:pPr>
+      <w:rPr>
+        <w:rFonts w:ascii="Wingdings" w:hAnsi="Wingdings" w:hint="default"/>
+      </w:rPr>
+    </w:lvl>
+  </w:abstractNum>
+  <w:abstractNum w:abstractNumId="5" w15:restartNumberingAfterBreak="0">
     <w:nsid w:val="2F01766C"/>
     <w:multiLevelType w:val="hybridMultilevel"/>
     <w:tmpl w:val="B2D635E4"/>
@@ -1962,7 +2021,7 @@
       </w:pPr>
     </w:lvl>
   </w:abstractNum>
-  <w:abstractNum w:abstractNumId="4" w15:restartNumberingAfterBreak="0">
+  <w:abstractNum w:abstractNumId="6" w15:restartNumberingAfterBreak="0">
     <w:nsid w:val="32C86E81"/>
     <w:multiLevelType w:val="multilevel"/>
     <w:tmpl w:val="2C8C6A9C"/>
@@ -2075,7 +2134,7 @@
       </w:pPr>
     </w:lvl>
   </w:abstractNum>
-  <w:abstractNum w:abstractNumId="5" w15:restartNumberingAfterBreak="0">
+  <w:abstractNum w:abstractNumId="7" w15:restartNumberingAfterBreak="0">
     <w:nsid w:val="38E019CB"/>
     <w:multiLevelType w:val="multilevel"/>
     <w:tmpl w:val="699282A8"/>
@@ -2224,7 +2283,120 @@
       </w:rPr>
     </w:lvl>
   </w:abstractNum>
-  <w:abstractNum w:abstractNumId="6" w15:restartNumberingAfterBreak="0">
+  <w:abstractNum w:abstractNumId="8" w15:restartNumberingAfterBreak="0">
+    <w:nsid w:val="3B9740A4"/>
+    <w:multiLevelType w:val="hybridMultilevel"/>
+    <w:tmpl w:val="1D0A6454"/>
+    <w:lvl w:ilvl="0" w:tplc="04090001">
+      <w:start w:val="1"/>
+      <w:numFmt w:val="bullet"/>
+      <w:lvlText w:val=""/>
+      <w:lvlJc w:val="left"/>
+      <w:pPr>
+        <w:ind w:left="720" w:hanging="360"/>
+      </w:pPr>
+      <w:rPr>
+        <w:rFonts w:ascii="Symbol" w:hAnsi="Symbol" w:hint="default"/>
+      </w:rPr>
+    </w:lvl>
+    <w:lvl w:ilvl="1" w:tplc="04090003" w:tentative="1">
+      <w:start w:val="1"/>
+      <w:numFmt w:val="bullet"/>
+      <w:lvlText w:val="o"/>
+      <w:lvlJc w:val="left"/>
+      <w:pPr>
+        <w:ind w:left="1440" w:hanging="360"/>
+      </w:pPr>
+      <w:rPr>
+        <w:rFonts w:ascii="Courier New" w:hAnsi="Courier New" w:cs="Courier New" w:hint="default"/>
+      </w:rPr>
+    </w:lvl>
+    <w:lvl w:ilvl="2" w:tplc="04090005" w:tentative="1">
+      <w:start w:val="1"/>
+      <w:numFmt w:val="bullet"/>
+      <w:lvlText w:val=""/>
+      <w:lvlJc w:val="left"/>
+      <w:pPr>
+        <w:ind w:left="2160" w:hanging="360"/>
+      </w:pPr>
+      <w:rPr>
+        <w:rFonts w:ascii="Wingdings" w:hAnsi="Wingdings" w:hint="default"/>
+      </w:rPr>
+    </w:lvl>
+    <w:lvl w:ilvl="3" w:tplc="04090001" w:tentative="1">
+      <w:start w:val="1"/>
+      <w:numFmt w:val="bullet"/>
+      <w:lvlText w:val=""/>
+      <w:lvlJc w:val="left"/>
+      <w:pPr>
+        <w:ind w:left="2880" w:hanging="360"/>
+      </w:pPr>
+      <w:rPr>
+        <w:rFonts w:ascii="Symbol" w:hAnsi="Symbol" w:hint="default"/>
+      </w:rPr>
+    </w:lvl>
+    <w:lvl w:ilvl="4" w:tplc="04090003" w:tentative="1">
+      <w:start w:val="1"/>
+      <w:numFmt w:val="bullet"/>
+      <w:lvlText w:val="o"/>
+      <w:lvlJc w:val="left"/>
+      <w:pPr>
+        <w:ind w:left="3600" w:hanging="360"/>
+      </w:pPr>
+      <w:rPr>
+        <w:rFonts w:ascii="Courier New" w:hAnsi="Courier New" w:cs="Courier New" w:hint="default"/>
+      </w:rPr>
+    </w:lvl>
+    <w:lvl w:ilvl="5" w:tplc="04090005" w:tentative="1">
+      <w:start w:val="1"/>
+      <w:numFmt w:val="bullet"/>
+      <w:lvlText w:val=""/>
+      <w:lvlJc w:val="left"/>
+      <w:pPr>
+        <w:ind w:left="4320" w:hanging="360"/>
+      </w:pPr>
+      <w:rPr>
+        <w:rFonts w:ascii="Wingdings" w:hAnsi="Wingdings" w:hint="default"/>
+      </w:rPr>
+    </w:lvl>
+    <w:lvl w:ilvl="6" w:tplc="04090001" w:tentative="1">
+      <w:start w:val="1"/>
+      <w:numFmt w:val="bullet"/>
+      <w:lvlText w:val=""/>
+      <w:lvlJc w:val="left"/>
+      <w:pPr>
+        <w:ind w:left="5040" w:hanging="360"/>
+      </w:pPr>
+      <w:rPr>
+        <w:rFonts w:ascii="Symbol" w:hAnsi="Symbol" w:hint="default"/>
+      </w:rPr>
+    </w:lvl>
+    <w:lvl w:ilvl="7" w:tplc="04090003" w:tentative="1">
+      <w:start w:val="1"/>
+      <w:numFmt w:val="bullet"/>
+      <w:lvlText w:val="o"/>
+      <w:lvlJc w:val="left"/>
+      <w:pPr>
+        <w:ind w:left="5760" w:hanging="360"/>
+      </w:pPr>
+      <w:rPr>
+        <w:rFonts w:ascii="Courier New" w:hAnsi="Courier New" w:cs="Courier New" w:hint="default"/>
+      </w:rPr>
+    </w:lvl>
+    <w:lvl w:ilvl="8" w:tplc="04090005" w:tentative="1">
+      <w:start w:val="1"/>
+      <w:numFmt w:val="bullet"/>
+      <w:lvlText w:val=""/>
+      <w:lvlJc w:val="left"/>
+      <w:pPr>
+        <w:ind w:left="6480" w:hanging="360"/>
+      </w:pPr>
+      <w:rPr>
+        <w:rFonts w:ascii="Wingdings" w:hAnsi="Wingdings" w:hint="default"/>
+      </w:rPr>
+    </w:lvl>
+  </w:abstractNum>
+  <w:abstractNum w:abstractNumId="9" w15:restartNumberingAfterBreak="0">
     <w:nsid w:val="3C641126"/>
     <w:multiLevelType w:val="multilevel"/>
     <w:tmpl w:val="1214E150"/>
@@ -2373,7 +2545,7 @@
       </w:rPr>
     </w:lvl>
   </w:abstractNum>
-  <w:abstractNum w:abstractNumId="7" w15:restartNumberingAfterBreak="0">
+  <w:abstractNum w:abstractNumId="10" w15:restartNumberingAfterBreak="0">
     <w:nsid w:val="48647791"/>
     <w:multiLevelType w:val="multilevel"/>
     <w:tmpl w:val="902A206E"/>
@@ -2522,7 +2694,7 @@
       </w:rPr>
     </w:lvl>
   </w:abstractNum>
-  <w:abstractNum w:abstractNumId="8" w15:restartNumberingAfterBreak="0">
+  <w:abstractNum w:abstractNumId="11" w15:restartNumberingAfterBreak="0">
     <w:nsid w:val="49464C4B"/>
     <w:multiLevelType w:val="multilevel"/>
     <w:tmpl w:val="48A417FC"/>
@@ -2635,7 +2807,7 @@
       </w:pPr>
     </w:lvl>
   </w:abstractNum>
-  <w:abstractNum w:abstractNumId="9" w15:restartNumberingAfterBreak="0">
+  <w:abstractNum w:abstractNumId="12" w15:restartNumberingAfterBreak="0">
     <w:nsid w:val="49DA61B0"/>
     <w:multiLevelType w:val="multilevel"/>
     <w:tmpl w:val="D99273E0"/>
@@ -2748,7 +2920,120 @@
       </w:pPr>
     </w:lvl>
   </w:abstractNum>
-  <w:abstractNum w:abstractNumId="10" w15:restartNumberingAfterBreak="0">
+  <w:abstractNum w:abstractNumId="13" w15:restartNumberingAfterBreak="0">
+    <w:nsid w:val="4C2328FB"/>
+    <w:multiLevelType w:val="hybridMultilevel"/>
+    <w:tmpl w:val="E3306436"/>
+    <w:lvl w:ilvl="0" w:tplc="04090001">
+      <w:start w:val="1"/>
+      <w:numFmt w:val="bullet"/>
+      <w:lvlText w:val=""/>
+      <w:lvlJc w:val="left"/>
+      <w:pPr>
+        <w:ind w:left="1080" w:hanging="360"/>
+      </w:pPr>
+      <w:rPr>
+        <w:rFonts w:ascii="Symbol" w:hAnsi="Symbol" w:hint="default"/>
+      </w:rPr>
+    </w:lvl>
+    <w:lvl w:ilvl="1" w:tplc="04090003" w:tentative="1">
+      <w:start w:val="1"/>
+      <w:numFmt w:val="bullet"/>
+      <w:lvlText w:val="o"/>
+      <w:lvlJc w:val="left"/>
+      <w:pPr>
+        <w:ind w:left="1800" w:hanging="360"/>
+      </w:pPr>
+      <w:rPr>
+        <w:rFonts w:ascii="Courier New" w:hAnsi="Courier New" w:cs="Courier New" w:hint="default"/>
+      </w:rPr>
+    </w:lvl>
+    <w:lvl w:ilvl="2" w:tplc="04090005" w:tentative="1">
+      <w:start w:val="1"/>
+      <w:numFmt w:val="bullet"/>
+      <w:lvlText w:val=""/>
+      <w:lvlJc w:val="left"/>
+      <w:pPr>
+        <w:ind w:left="2520" w:hanging="360"/>
+      </w:pPr>
+      <w:rPr>
+        <w:rFonts w:ascii="Wingdings" w:hAnsi="Wingdings" w:hint="default"/>
+      </w:rPr>
+    </w:lvl>
+    <w:lvl w:ilvl="3" w:tplc="04090001" w:tentative="1">
+      <w:start w:val="1"/>
+      <w:numFmt w:val="bullet"/>
+      <w:lvlText w:val=""/>
+      <w:lvlJc w:val="left"/>
+      <w:pPr>
+        <w:ind w:left="3240" w:hanging="360"/>
+      </w:pPr>
+      <w:rPr>
+        <w:rFonts w:ascii="Symbol" w:hAnsi="Symbol" w:hint="default"/>
+      </w:rPr>
+    </w:lvl>
+    <w:lvl w:ilvl="4" w:tplc="04090003" w:tentative="1">
+      <w:start w:val="1"/>
+      <w:numFmt w:val="bullet"/>
+      <w:lvlText w:val="o"/>
+      <w:lvlJc w:val="left"/>
+      <w:pPr>
+        <w:ind w:left="3960" w:hanging="360"/>
+      </w:pPr>
+      <w:rPr>
+        <w:rFonts w:ascii="Courier New" w:hAnsi="Courier New" w:cs="Courier New" w:hint="default"/>
+      </w:rPr>
+    </w:lvl>
+    <w:lvl w:ilvl="5" w:tplc="04090005" w:tentative="1">
+      <w:start w:val="1"/>
+      <w:numFmt w:val="bullet"/>
+      <w:lvlText w:val=""/>
+      <w:lvlJc w:val="left"/>
+      <w:pPr>
+        <w:ind w:left="4680" w:hanging="360"/>
+      </w:pPr>
+      <w:rPr>
+        <w:rFonts w:ascii="Wingdings" w:hAnsi="Wingdings" w:hint="default"/>
+      </w:rPr>
+    </w:lvl>
+    <w:lvl w:ilvl="6" w:tplc="04090001" w:tentative="1">
+      <w:start w:val="1"/>
+      <w:numFmt w:val="bullet"/>
+      <w:lvlText w:val=""/>
+      <w:lvlJc w:val="left"/>
+      <w:pPr>
+        <w:ind w:left="5400" w:hanging="360"/>
+      </w:pPr>
+      <w:rPr>
+        <w:rFonts w:ascii="Symbol" w:hAnsi="Symbol" w:hint="default"/>
+      </w:rPr>
+    </w:lvl>
+    <w:lvl w:ilvl="7" w:tplc="04090003" w:tentative="1">
+      <w:start w:val="1"/>
+      <w:numFmt w:val="bullet"/>
+      <w:lvlText w:val="o"/>
+      <w:lvlJc w:val="left"/>
+      <w:pPr>
+        <w:ind w:left="6120" w:hanging="360"/>
+      </w:pPr>
+      <w:rPr>
+        <w:rFonts w:ascii="Courier New" w:hAnsi="Courier New" w:cs="Courier New" w:hint="default"/>
+      </w:rPr>
+    </w:lvl>
+    <w:lvl w:ilvl="8" w:tplc="04090005" w:tentative="1">
+      <w:start w:val="1"/>
+      <w:numFmt w:val="bullet"/>
+      <w:lvlText w:val=""/>
+      <w:lvlJc w:val="left"/>
+      <w:pPr>
+        <w:ind w:left="6840" w:hanging="360"/>
+      </w:pPr>
+      <w:rPr>
+        <w:rFonts w:ascii="Wingdings" w:hAnsi="Wingdings" w:hint="default"/>
+      </w:rPr>
+    </w:lvl>
+  </w:abstractNum>
+  <w:abstractNum w:abstractNumId="14" w15:restartNumberingAfterBreak="0">
     <w:nsid w:val="5A23286C"/>
     <w:multiLevelType w:val="multilevel"/>
     <w:tmpl w:val="E90607F6"/>
@@ -2861,7 +3146,120 @@
       </w:pPr>
     </w:lvl>
   </w:abstractNum>
-  <w:abstractNum w:abstractNumId="11" w15:restartNumberingAfterBreak="0">
+  <w:abstractNum w:abstractNumId="15" w15:restartNumberingAfterBreak="0">
+    <w:nsid w:val="5A843FB3"/>
+    <w:multiLevelType w:val="hybridMultilevel"/>
+    <w:tmpl w:val="DB40CB8E"/>
+    <w:lvl w:ilvl="0" w:tplc="04090001">
+      <w:start w:val="1"/>
+      <w:numFmt w:val="bullet"/>
+      <w:lvlText w:val=""/>
+      <w:lvlJc w:val="left"/>
+      <w:pPr>
+        <w:ind w:left="1080" w:hanging="360"/>
+      </w:pPr>
+      <w:rPr>
+        <w:rFonts w:ascii="Symbol" w:hAnsi="Symbol" w:hint="default"/>
+      </w:rPr>
+    </w:lvl>
+    <w:lvl w:ilvl="1" w:tplc="04090003" w:tentative="1">
+      <w:start w:val="1"/>
+      <w:numFmt w:val="bullet"/>
+      <w:lvlText w:val="o"/>
+      <w:lvlJc w:val="left"/>
+      <w:pPr>
+        <w:ind w:left="1800" w:hanging="360"/>
+      </w:pPr>
+      <w:rPr>
+        <w:rFonts w:ascii="Courier New" w:hAnsi="Courier New" w:cs="Courier New" w:hint="default"/>
+      </w:rPr>
+    </w:lvl>
+    <w:lvl w:ilvl="2" w:tplc="04090005" w:tentative="1">
+      <w:start w:val="1"/>
+      <w:numFmt w:val="bullet"/>
+      <w:lvlText w:val=""/>
+      <w:lvlJc w:val="left"/>
+      <w:pPr>
+        <w:ind w:left="2520" w:hanging="360"/>
+      </w:pPr>
+      <w:rPr>
+        <w:rFonts w:ascii="Wingdings" w:hAnsi="Wingdings" w:hint="default"/>
+      </w:rPr>
+    </w:lvl>
+    <w:lvl w:ilvl="3" w:tplc="04090001" w:tentative="1">
+      <w:start w:val="1"/>
+      <w:numFmt w:val="bullet"/>
+      <w:lvlText w:val=""/>
+      <w:lvlJc w:val="left"/>
+      <w:pPr>
+        <w:ind w:left="3240" w:hanging="360"/>
+      </w:pPr>
+      <w:rPr>
+        <w:rFonts w:ascii="Symbol" w:hAnsi="Symbol" w:hint="default"/>
+      </w:rPr>
+    </w:lvl>
+    <w:lvl w:ilvl="4" w:tplc="04090003" w:tentative="1">
+      <w:start w:val="1"/>
+      <w:numFmt w:val="bullet"/>
+      <w:lvlText w:val="o"/>
+      <w:lvlJc w:val="left"/>
+      <w:pPr>
+        <w:ind w:left="3960" w:hanging="360"/>
+      </w:pPr>
+      <w:rPr>
+        <w:rFonts w:ascii="Courier New" w:hAnsi="Courier New" w:cs="Courier New" w:hint="default"/>
+      </w:rPr>
+    </w:lvl>
+    <w:lvl w:ilvl="5" w:tplc="04090005" w:tentative="1">
+      <w:start w:val="1"/>
+      <w:numFmt w:val="bullet"/>
+      <w:lvlText w:val=""/>
+      <w:lvlJc w:val="left"/>
+      <w:pPr>
+        <w:ind w:left="4680" w:hanging="360"/>
+      </w:pPr>
+      <w:rPr>
+        <w:rFonts w:ascii="Wingdings" w:hAnsi="Wingdings" w:hint="default"/>
+      </w:rPr>
+    </w:lvl>
+    <w:lvl w:ilvl="6" w:tplc="04090001" w:tentative="1">
+      <w:start w:val="1"/>
+      <w:numFmt w:val="bullet"/>
+      <w:lvlText w:val=""/>
+      <w:lvlJc w:val="left"/>
+      <w:pPr>
+        <w:ind w:left="5400" w:hanging="360"/>
+      </w:pPr>
+      <w:rPr>
+        <w:rFonts w:ascii="Symbol" w:hAnsi="Symbol" w:hint="default"/>
+      </w:rPr>
+    </w:lvl>
+    <w:lvl w:ilvl="7" w:tplc="04090003" w:tentative="1">
+      <w:start w:val="1"/>
+      <w:numFmt w:val="bullet"/>
+      <w:lvlText w:val="o"/>
+      <w:lvlJc w:val="left"/>
+      <w:pPr>
+        <w:ind w:left="6120" w:hanging="360"/>
+      </w:pPr>
+      <w:rPr>
+        <w:rFonts w:ascii="Courier New" w:hAnsi="Courier New" w:cs="Courier New" w:hint="default"/>
+      </w:rPr>
+    </w:lvl>
+    <w:lvl w:ilvl="8" w:tplc="04090005" w:tentative="1">
+      <w:start w:val="1"/>
+      <w:numFmt w:val="bullet"/>
+      <w:lvlText w:val=""/>
+      <w:lvlJc w:val="left"/>
+      <w:pPr>
+        <w:ind w:left="6840" w:hanging="360"/>
+      </w:pPr>
+      <w:rPr>
+        <w:rFonts w:ascii="Wingdings" w:hAnsi="Wingdings" w:hint="default"/>
+      </w:rPr>
+    </w:lvl>
+  </w:abstractNum>
+  <w:abstractNum w:abstractNumId="16" w15:restartNumberingAfterBreak="0">
     <w:nsid w:val="5FC72203"/>
     <w:multiLevelType w:val="hybridMultilevel"/>
     <w:tmpl w:val="31526B88"/>
@@ -2974,7 +3372,120 @@
       </w:rPr>
     </w:lvl>
   </w:abstractNum>
-  <w:abstractNum w:abstractNumId="12" w15:restartNumberingAfterBreak="0">
+  <w:abstractNum w:abstractNumId="17" w15:restartNumberingAfterBreak="0">
+    <w:nsid w:val="62034715"/>
+    <w:multiLevelType w:val="hybridMultilevel"/>
+    <w:tmpl w:val="821E4D28"/>
+    <w:lvl w:ilvl="0" w:tplc="04090001">
+      <w:start w:val="1"/>
+      <w:numFmt w:val="bullet"/>
+      <w:lvlText w:val=""/>
+      <w:lvlJc w:val="left"/>
+      <w:pPr>
+        <w:ind w:left="1080" w:hanging="360"/>
+      </w:pPr>
+      <w:rPr>
+        <w:rFonts w:ascii="Symbol" w:hAnsi="Symbol" w:hint="default"/>
+      </w:rPr>
+    </w:lvl>
+    <w:lvl w:ilvl="1" w:tplc="04090003" w:tentative="1">
+      <w:start w:val="1"/>
+      <w:numFmt w:val="bullet"/>
+      <w:lvlText w:val="o"/>
+      <w:lvlJc w:val="left"/>
+      <w:pPr>
+        <w:ind w:left="1800" w:hanging="360"/>
+      </w:pPr>
+      <w:rPr>
+        <w:rFonts w:ascii="Courier New" w:hAnsi="Courier New" w:cs="Courier New" w:hint="default"/>
+      </w:rPr>
+    </w:lvl>
+    <w:lvl w:ilvl="2" w:tplc="04090005" w:tentative="1">
+      <w:start w:val="1"/>
+      <w:numFmt w:val="bullet"/>
+      <w:lvlText w:val=""/>
+      <w:lvlJc w:val="left"/>
+      <w:pPr>
+        <w:ind w:left="2520" w:hanging="360"/>
+      </w:pPr>
+      <w:rPr>
+        <w:rFonts w:ascii="Wingdings" w:hAnsi="Wingdings" w:hint="default"/>
+      </w:rPr>
+    </w:lvl>
+    <w:lvl w:ilvl="3" w:tplc="04090001" w:tentative="1">
+      <w:start w:val="1"/>
+      <w:numFmt w:val="bullet"/>
+      <w:lvlText w:val=""/>
+      <w:lvlJc w:val="left"/>
+      <w:pPr>
+        <w:ind w:left="3240" w:hanging="360"/>
+      </w:pPr>
+      <w:rPr>
+        <w:rFonts w:ascii="Symbol" w:hAnsi="Symbol" w:hint="default"/>
+      </w:rPr>
+    </w:lvl>
+    <w:lvl w:ilvl="4" w:tplc="04090003" w:tentative="1">
+      <w:start w:val="1"/>
+      <w:numFmt w:val="bullet"/>
+      <w:lvlText w:val="o"/>
+      <w:lvlJc w:val="left"/>
+      <w:pPr>
+        <w:ind w:left="3960" w:hanging="360"/>
+      </w:pPr>
+      <w:rPr>
+        <w:rFonts w:ascii="Courier New" w:hAnsi="Courier New" w:cs="Courier New" w:hint="default"/>
+      </w:rPr>
+    </w:lvl>
+    <w:lvl w:ilvl="5" w:tplc="04090005" w:tentative="1">
+      <w:start w:val="1"/>
+      <w:numFmt w:val="bullet"/>
+      <w:lvlText w:val=""/>
+      <w:lvlJc w:val="left"/>
+      <w:pPr>
+        <w:ind w:left="4680" w:hanging="360"/>
+      </w:pPr>
+      <w:rPr>
+        <w:rFonts w:ascii="Wingdings" w:hAnsi="Wingdings" w:hint="default"/>
+      </w:rPr>
+    </w:lvl>
+    <w:lvl w:ilvl="6" w:tplc="04090001" w:tentative="1">
+      <w:start w:val="1"/>
+      <w:numFmt w:val="bullet"/>
+      <w:lvlText w:val=""/>
+      <w:lvlJc w:val="left"/>
+      <w:pPr>
+        <w:ind w:left="5400" w:hanging="360"/>
+      </w:pPr>
+      <w:rPr>
+        <w:rFonts w:ascii="Symbol" w:hAnsi="Symbol" w:hint="default"/>
+      </w:rPr>
+    </w:lvl>
+    <w:lvl w:ilvl="7" w:tplc="04090003" w:tentative="1">
+      <w:start w:val="1"/>
+      <w:numFmt w:val="bullet"/>
+      <w:lvlText w:val="o"/>
+      <w:lvlJc w:val="left"/>
+      <w:pPr>
+        <w:ind w:left="6120" w:hanging="360"/>
+      </w:pPr>
+      <w:rPr>
+        <w:rFonts w:ascii="Courier New" w:hAnsi="Courier New" w:cs="Courier New" w:hint="default"/>
+      </w:rPr>
+    </w:lvl>
+    <w:lvl w:ilvl="8" w:tplc="04090005" w:tentative="1">
+      <w:start w:val="1"/>
+      <w:numFmt w:val="bullet"/>
+      <w:lvlText w:val=""/>
+      <w:lvlJc w:val="left"/>
+      <w:pPr>
+        <w:ind w:left="6840" w:hanging="360"/>
+      </w:pPr>
+      <w:rPr>
+        <w:rFonts w:ascii="Wingdings" w:hAnsi="Wingdings" w:hint="default"/>
+      </w:rPr>
+    </w:lvl>
+  </w:abstractNum>
+  <w:abstractNum w:abstractNumId="18" w15:restartNumberingAfterBreak="0">
     <w:nsid w:val="64FC5E88"/>
     <w:multiLevelType w:val="multilevel"/>
     <w:tmpl w:val="C36A6C1A"/>
@@ -3123,7 +3634,206 @@
       </w:rPr>
     </w:lvl>
   </w:abstractNum>
-  <w:abstractNum w:abstractNumId="13" w15:restartNumberingAfterBreak="0">
+  <w:abstractNum w:abstractNumId="19" w15:restartNumberingAfterBreak="0">
+    <w:nsid w:val="67445C9B"/>
+    <w:multiLevelType w:val="hybridMultilevel"/>
+    <w:tmpl w:val="200602FE"/>
+    <w:lvl w:ilvl="0" w:tplc="0409000F">
+      <w:start w:val="1"/>
+      <w:numFmt w:val="decimal"/>
+      <w:lvlText w:val="%1."/>
+      <w:lvlJc w:val="left"/>
+      <w:pPr>
+        <w:ind w:left="720" w:hanging="360"/>
+      </w:pPr>
+    </w:lvl>
+    <w:lvl w:ilvl="1" w:tplc="04090019" w:tentative="1">
+      <w:start w:val="1"/>
+      <w:numFmt w:val="lowerLetter"/>
+      <w:lvlText w:val="%2."/>
+      <w:lvlJc w:val="left"/>
+      <w:pPr>
+        <w:ind w:left="1440" w:hanging="360"/>
+      </w:pPr>
+    </w:lvl>
+    <w:lvl w:ilvl="2" w:tplc="0409001B" w:tentative="1">
+      <w:start w:val="1"/>
+      <w:numFmt w:val="lowerRoman"/>
+      <w:lvlText w:val="%3."/>
+      <w:lvlJc w:val="right"/>
+      <w:pPr>
+        <w:ind w:left="2160" w:hanging="180"/>
+      </w:pPr>
+    </w:lvl>
+    <w:lvl w:ilvl="3" w:tplc="0409000F" w:tentative="1">
+      <w:start w:val="1"/>
+      <w:numFmt w:val="decimal"/>
+      <w:lvlText w:val="%4."/>
+      <w:lvlJc w:val="left"/>
+      <w:pPr>
+        <w:ind w:left="2880" w:hanging="360"/>
+      </w:pPr>
+    </w:lvl>
+    <w:lvl w:ilvl="4" w:tplc="04090019" w:tentative="1">
+      <w:start w:val="1"/>
+      <w:numFmt w:val="lowerLetter"/>
+      <w:lvlText w:val="%5."/>
+      <w:lvlJc w:val="left"/>
+      <w:pPr>
+        <w:ind w:left="3600" w:hanging="360"/>
+      </w:pPr>
+    </w:lvl>
+    <w:lvl w:ilvl="5" w:tplc="0409001B" w:tentative="1">
+      <w:start w:val="1"/>
+      <w:numFmt w:val="lowerRoman"/>
+      <w:lvlText w:val="%6."/>
+      <w:lvlJc w:val="right"/>
+      <w:pPr>
+        <w:ind w:left="4320" w:hanging="180"/>
+      </w:pPr>
+    </w:lvl>
+    <w:lvl w:ilvl="6" w:tplc="0409000F" w:tentative="1">
+      <w:start w:val="1"/>
+      <w:numFmt w:val="decimal"/>
+      <w:lvlText w:val="%7."/>
+      <w:lvlJc w:val="left"/>
+      <w:pPr>
+        <w:ind w:left="5040" w:hanging="360"/>
+      </w:pPr>
+    </w:lvl>
+    <w:lvl w:ilvl="7" w:tplc="04090019" w:tentative="1">
+      <w:start w:val="1"/>
+      <w:numFmt w:val="lowerLetter"/>
+      <w:lvlText w:val="%8."/>
+      <w:lvlJc w:val="left"/>
+      <w:pPr>
+        <w:ind w:left="5760" w:hanging="360"/>
+      </w:pPr>
+    </w:lvl>
+    <w:lvl w:ilvl="8" w:tplc="0409001B" w:tentative="1">
+      <w:start w:val="1"/>
+      <w:numFmt w:val="lowerRoman"/>
+      <w:lvlText w:val="%9."/>
+      <w:lvlJc w:val="right"/>
+      <w:pPr>
+        <w:ind w:left="6480" w:hanging="180"/>
+      </w:pPr>
+    </w:lvl>
+  </w:abstractNum>
+  <w:abstractNum w:abstractNumId="20" w15:restartNumberingAfterBreak="0">
+    <w:nsid w:val="6B9874CF"/>
+    <w:multiLevelType w:val="hybridMultilevel"/>
+    <w:tmpl w:val="F6523CA4"/>
+    <w:lvl w:ilvl="0" w:tplc="04090001">
+      <w:start w:val="1"/>
+      <w:numFmt w:val="bullet"/>
+      <w:lvlText w:val=""/>
+      <w:lvlJc w:val="left"/>
+      <w:pPr>
+        <w:ind w:left="1440" w:hanging="360"/>
+      </w:pPr>
+      <w:rPr>
+        <w:rFonts w:ascii="Symbol" w:hAnsi="Symbol" w:hint="default"/>
+      </w:rPr>
+    </w:lvl>
+    <w:lvl w:ilvl="1" w:tplc="04090003" w:tentative="1">
+      <w:start w:val="1"/>
+      <w:numFmt w:val="bullet"/>
+      <w:lvlText w:val="o"/>
+      <w:lvlJc w:val="left"/>
+      <w:pPr>
+        <w:ind w:left="2160" w:hanging="360"/>
+      </w:pPr>
+      <w:rPr>
+        <w:rFonts w:ascii="Courier New" w:hAnsi="Courier New" w:cs="Courier New" w:hint="default"/>
+      </w:rPr>
+    </w:lvl>
+    <w:lvl w:ilvl="2" w:tplc="04090005" w:tentative="1">
+      <w:start w:val="1"/>
+      <w:numFmt w:val="bullet"/>
+      <w:lvlText w:val=""/>
+      <w:lvlJc w:val="left"/>
+      <w:pPr>
+        <w:ind w:left="2880" w:hanging="360"/>
+      </w:pPr>
+      <w:rPr>
+        <w:rFonts w:ascii="Wingdings" w:hAnsi="Wingdings" w:hint="default"/>
+      </w:rPr>
+    </w:lvl>
+    <w:lvl w:ilvl="3" w:tplc="04090001" w:tentative="1">
+      <w:start w:val="1"/>
+      <w:numFmt w:val="bullet"/>
+      <w:lvlText w:val=""/>
+      <w:lvlJc w:val="left"/>
+      <w:pPr>
+        <w:ind w:left="3600" w:hanging="360"/>
+      </w:pPr>
+      <w:rPr>
+        <w:rFonts w:ascii="Symbol" w:hAnsi="Symbol" w:hint="default"/>
+      </w:rPr>
+    </w:lvl>
+    <w:lvl w:ilvl="4" w:tplc="04090003" w:tentative="1">
+      <w:start w:val="1"/>
+      <w:numFmt w:val="bullet"/>
+      <w:lvlText w:val="o"/>
+      <w:lvlJc w:val="left"/>
+      <w:pPr>
+        <w:ind w:left="4320" w:hanging="360"/>
+      </w:pPr>
+      <w:rPr>
+        <w:rFonts w:ascii="Courier New" w:hAnsi="Courier New" w:cs="Courier New" w:hint="default"/>
+      </w:rPr>
+    </w:lvl>
+    <w:lvl w:ilvl="5" w:tplc="04090005" w:tentative="1">
+      <w:start w:val="1"/>
+      <w:numFmt w:val="bullet"/>
+      <w:lvlText w:val=""/>
+      <w:lvlJc w:val="left"/>
+      <w:pPr>
+        <w:ind w:left="5040" w:hanging="360"/>
+      </w:pPr>
+      <w:rPr>
+        <w:rFonts w:ascii="Wingdings" w:hAnsi="Wingdings" w:hint="default"/>
+      </w:rPr>
+    </w:lvl>
+    <w:lvl w:ilvl="6" w:tplc="04090001" w:tentative="1">
+      <w:start w:val="1"/>
+      <w:numFmt w:val="bullet"/>
+      <w:lvlText w:val=""/>
+      <w:lvlJc w:val="left"/>
+      <w:pPr>
+        <w:ind w:left="5760" w:hanging="360"/>
+      </w:pPr>
+      <w:rPr>
+        <w:rFonts w:ascii="Symbol" w:hAnsi="Symbol" w:hint="default"/>
+      </w:rPr>
+    </w:lvl>
+    <w:lvl w:ilvl="7" w:tplc="04090003" w:tentative="1">
+      <w:start w:val="1"/>
+      <w:numFmt w:val="bullet"/>
+      <w:lvlText w:val="o"/>
+      <w:lvlJc w:val="left"/>
+      <w:pPr>
+        <w:ind w:left="6480" w:hanging="360"/>
+      </w:pPr>
+      <w:rPr>
+        <w:rFonts w:ascii="Courier New" w:hAnsi="Courier New" w:cs="Courier New" w:hint="default"/>
+      </w:rPr>
+    </w:lvl>
+    <w:lvl w:ilvl="8" w:tplc="04090005" w:tentative="1">
+      <w:start w:val="1"/>
+      <w:numFmt w:val="bullet"/>
+      <w:lvlText w:val=""/>
+      <w:lvlJc w:val="left"/>
+      <w:pPr>
+        <w:ind w:left="7200" w:hanging="360"/>
+      </w:pPr>
+      <w:rPr>
+        <w:rFonts w:ascii="Wingdings" w:hAnsi="Wingdings" w:hint="default"/>
+      </w:rPr>
+    </w:lvl>
+  </w:abstractNum>
+  <w:abstractNum w:abstractNumId="21" w15:restartNumberingAfterBreak="0">
     <w:nsid w:val="72447588"/>
     <w:multiLevelType w:val="multilevel"/>
     <w:tmpl w:val="5EF8DF56"/>
@@ -3272,7 +3982,7 @@
       </w:rPr>
     </w:lvl>
   </w:abstractNum>
-  <w:abstractNum w:abstractNumId="14" w15:restartNumberingAfterBreak="0">
+  <w:abstractNum w:abstractNumId="22" w15:restartNumberingAfterBreak="0">
     <w:nsid w:val="75CA112F"/>
     <w:multiLevelType w:val="hybridMultilevel"/>
     <w:tmpl w:val="E2103864"/>
@@ -3385,7 +4095,7 @@
       </w:rPr>
     </w:lvl>
   </w:abstractNum>
-  <w:abstractNum w:abstractNumId="15" w15:restartNumberingAfterBreak="0">
+  <w:abstractNum w:abstractNumId="23" w15:restartNumberingAfterBreak="0">
     <w:nsid w:val="7A364EF9"/>
     <w:multiLevelType w:val="multilevel"/>
     <w:tmpl w:val="DDD82574"/>
@@ -3534,7 +4244,7 @@
       </w:rPr>
     </w:lvl>
   </w:abstractNum>
-  <w:abstractNum w:abstractNumId="16" w15:restartNumberingAfterBreak="0">
+  <w:abstractNum w:abstractNumId="24" w15:restartNumberingAfterBreak="0">
     <w:nsid w:val="7B3C7ABA"/>
     <w:multiLevelType w:val="multilevel"/>
     <w:tmpl w:val="0B8C5C4E"/>
@@ -3650,7 +4360,7 @@
       </w:pPr>
     </w:lvl>
   </w:abstractNum>
-  <w:abstractNum w:abstractNumId="17" w15:restartNumberingAfterBreak="0">
+  <w:abstractNum w:abstractNumId="25" w15:restartNumberingAfterBreak="0">
     <w:nsid w:val="7FAB1E6B"/>
     <w:multiLevelType w:val="hybridMultilevel"/>
     <w:tmpl w:val="3E989CC4"/>
@@ -3764,58 +4474,82 @@
     </w:lvl>
   </w:abstractNum>
   <w:num w:numId="1">
+    <w:abstractNumId w:val="21"/>
+  </w:num>
+  <w:num w:numId="2">
+    <w:abstractNumId w:val="14"/>
+  </w:num>
+  <w:num w:numId="3">
+    <w:abstractNumId w:val="12"/>
+  </w:num>
+  <w:num w:numId="4">
+    <w:abstractNumId w:val="11"/>
+  </w:num>
+  <w:num w:numId="5">
+    <w:abstractNumId w:val="23"/>
+  </w:num>
+  <w:num w:numId="6">
+    <w:abstractNumId w:val="2"/>
+  </w:num>
+  <w:num w:numId="7">
+    <w:abstractNumId w:val="7"/>
+  </w:num>
+  <w:num w:numId="8">
+    <w:abstractNumId w:val="18"/>
+  </w:num>
+  <w:num w:numId="9">
+    <w:abstractNumId w:val="10"/>
+  </w:num>
+  <w:num w:numId="10">
+    <w:abstractNumId w:val="9"/>
+  </w:num>
+  <w:num w:numId="11">
+    <w:abstractNumId w:val="6"/>
+  </w:num>
+  <w:num w:numId="12">
+    <w:abstractNumId w:val="3"/>
+  </w:num>
+  <w:num w:numId="13">
+    <w:abstractNumId w:val="1"/>
+  </w:num>
+  <w:num w:numId="14">
+    <w:abstractNumId w:val="5"/>
+  </w:num>
+  <w:num w:numId="15">
+    <w:abstractNumId w:val="16"/>
+  </w:num>
+  <w:num w:numId="16">
+    <w:abstractNumId w:val="22"/>
+  </w:num>
+  <w:num w:numId="17">
+    <w:abstractNumId w:val="25"/>
+  </w:num>
+  <w:num w:numId="18">
+    <w:abstractNumId w:val="24"/>
+  </w:num>
+  <w:num w:numId="19">
+    <w:abstractNumId w:val="4"/>
+  </w:num>
+  <w:num w:numId="20">
+    <w:abstractNumId w:val="19"/>
+  </w:num>
+  <w:num w:numId="21">
+    <w:abstractNumId w:val="15"/>
+  </w:num>
+  <w:num w:numId="22">
+    <w:abstractNumId w:val="0"/>
+  </w:num>
+  <w:num w:numId="23">
+    <w:abstractNumId w:val="17"/>
+  </w:num>
+  <w:num w:numId="24">
     <w:abstractNumId w:val="13"/>
   </w:num>
-  <w:num w:numId="2">
-    <w:abstractNumId w:val="10"/>
+  <w:num w:numId="25">
+    <w:abstractNumId w:val="20"/>
   </w:num>
-  <w:num w:numId="3">
-    <w:abstractNumId w:val="9"/>
-  </w:num>
-  <w:num w:numId="4">
+  <w:num w:numId="26">
     <w:abstractNumId w:val="8"/>
-  </w:num>
-  <w:num w:numId="5">
-    <w:abstractNumId w:val="15"/>
-  </w:num>
-  <w:num w:numId="6">
-    <w:abstractNumId w:val="1"/>
-  </w:num>
-  <w:num w:numId="7">
-    <w:abstractNumId w:val="5"/>
-  </w:num>
-  <w:num w:numId="8">
-    <w:abstractNumId w:val="12"/>
-  </w:num>
-  <w:num w:numId="9">
-    <w:abstractNumId w:val="7"/>
-  </w:num>
-  <w:num w:numId="10">
-    <w:abstractNumId w:val="6"/>
-  </w:num>
-  <w:num w:numId="11">
-    <w:abstractNumId w:val="4"/>
-  </w:num>
-  <w:num w:numId="12">
-    <w:abstractNumId w:val="2"/>
-  </w:num>
-  <w:num w:numId="13">
-    <w:abstractNumId w:val="0"/>
-  </w:num>
-  <w:num w:numId="14">
-    <w:abstractNumId w:val="3"/>
-  </w:num>
-  <w:num w:numId="15">
-    <w:abstractNumId w:val="11"/>
-  </w:num>
-  <w:num w:numId="16">
-    <w:abstractNumId w:val="14"/>
-  </w:num>
-  <w:num w:numId="17">
-    <w:abstractNumId w:val="17"/>
-  </w:num>
-  <w:num w:numId="18">
-    <w:abstractNumId w:val="16"/>
   </w:num>
 </w:numbering>
 </file>

--- a/SE495/Lectures/Project Description.docx
+++ b/SE495/Lectures/Project Description.docx
@@ -1,6 +1,6 @@
 
 <file path=word/document.xml><?xml version="1.0" encoding="utf-8"?>
-<w:document xmlns:wpc="http://schemas.microsoft.com/office/word/2010/wordprocessingCanvas" xmlns:cx="http://schemas.microsoft.com/office/drawing/2014/chartex" xmlns:cx1="http://schemas.microsoft.com/office/drawing/2015/9/8/chartex" xmlns:mc="http://schemas.openxmlformats.org/markup-compatibility/2006" xmlns:o="urn:schemas-microsoft-com:office:office" xmlns:r="http://schemas.openxmlformats.org/officeDocument/2006/relationships" xmlns:m="http://schemas.openxmlformats.org/officeDocument/2006/math" xmlns:v="urn:schemas-microsoft-com:vml" xmlns:wp14="http://schemas.microsoft.com/office/word/2010/wordprocessingDrawing" xmlns:wp="http://schemas.openxmlformats.org/drawingml/2006/wordprocessingDrawing" xmlns:w10="urn:schemas-microsoft-com:office:word" xmlns:w="http://schemas.openxmlformats.org/wordprocessingml/2006/main" xmlns:w14="http://schemas.microsoft.com/office/word/2010/wordml" xmlns:w15="http://schemas.microsoft.com/office/word/2012/wordml" xmlns:w16se="http://schemas.microsoft.com/office/word/2015/wordml/symex" xmlns:wpg="http://schemas.microsoft.com/office/word/2010/wordprocessingGroup" xmlns:wpi="http://schemas.microsoft.com/office/word/2010/wordprocessingInk" xmlns:wne="http://schemas.microsoft.com/office/word/2006/wordml" xmlns:wps="http://schemas.microsoft.com/office/word/2010/wordprocessingShape" mc:Ignorable="w14 w15 w16se wp14">
+<w:document xmlns:wpc="http://schemas.microsoft.com/office/word/2010/wordprocessingCanvas" xmlns:cx="http://schemas.microsoft.com/office/drawing/2014/chartex" xmlns:cx1="http://schemas.microsoft.com/office/drawing/2015/9/8/chartex" xmlns:cx2="http://schemas.microsoft.com/office/drawing/2015/10/21/chartex" xmlns:cx3="http://schemas.microsoft.com/office/drawing/2016/5/9/chartex" xmlns:cx4="http://schemas.microsoft.com/office/drawing/2016/5/10/chartex" xmlns:cx5="http://schemas.microsoft.com/office/drawing/2016/5/11/chartex" xmlns:cx6="http://schemas.microsoft.com/office/drawing/2016/5/12/chartex" xmlns:cx7="http://schemas.microsoft.com/office/drawing/2016/5/13/chartex" xmlns:cx8="http://schemas.microsoft.com/office/drawing/2016/5/14/chartex" xmlns:mc="http://schemas.openxmlformats.org/markup-compatibility/2006" xmlns:aink="http://schemas.microsoft.com/office/drawing/2016/ink" xmlns:am3d="http://schemas.microsoft.com/office/drawing/2017/model3d" xmlns:o="urn:schemas-microsoft-com:office:office" xmlns:r="http://schemas.openxmlformats.org/officeDocument/2006/relationships" xmlns:m="http://schemas.openxmlformats.org/officeDocument/2006/math" xmlns:v="urn:schemas-microsoft-com:vml" xmlns:wp14="http://schemas.microsoft.com/office/word/2010/wordprocessingDrawing" xmlns:wp="http://schemas.openxmlformats.org/drawingml/2006/wordprocessingDrawing" xmlns:w10="urn:schemas-microsoft-com:office:word" xmlns:w="http://schemas.openxmlformats.org/wordprocessingml/2006/main" xmlns:w14="http://schemas.microsoft.com/office/word/2010/wordml" xmlns:w15="http://schemas.microsoft.com/office/word/2012/wordml" xmlns:w16cid="http://schemas.microsoft.com/office/word/2016/wordml/cid" xmlns:w16se="http://schemas.microsoft.com/office/word/2015/wordml/symex" xmlns:wpg="http://schemas.microsoft.com/office/word/2010/wordprocessingGroup" xmlns:wpi="http://schemas.microsoft.com/office/word/2010/wordprocessingInk" xmlns:wne="http://schemas.microsoft.com/office/word/2006/wordml" xmlns:wps="http://schemas.microsoft.com/office/word/2010/wordprocessingShape" mc:Ignorable="w14 w15 w16se w16cid wp14">
   <w:body>
     <w:p>
       <w:pPr>
@@ -66,18 +66,7 @@
           <w:sz w:val="28"/>
           <w:szCs w:val="28"/>
         </w:rPr>
-        <w:t>In this project, you will work in groups to develop a minimum viable product (MVP) and a minimum viable business plan (MVBP) for a software solution that solves a real-world problem. You will follow the scrum framework to manage your project, and you will create various artefacts, such as a product b</w:t>
-      </w:r>
-      <w:bookmarkStart w:id="0" w:name="_GoBack"/>
-      <w:bookmarkEnd w:id="0"/>
-      <w:r>
-        <w:rPr>
-          <w:rFonts w:ascii="Candara" w:hAnsi="Candara" w:cs="Segoe UI"/>
-          <w:noProof/>
-          <w:sz w:val="28"/>
-          <w:szCs w:val="28"/>
-        </w:rPr>
-        <w:t>acklog, sprint backlog, and increment, throughout the development process.</w:t>
+        <w:t>In this project, you will work in groups to develop a minimum viable product (MVP) and a minimum viable business plan (MVBP) for a software solution that solves a real-world problem. You will follow the scrum framework to manage your project, and you will create various artefacts, such as a product backlog, sprint backlog, and increment, throughout the development process.</w:t>
       </w:r>
     </w:p>
     <w:p>
@@ -227,16 +216,7 @@
           <w:sz w:val="28"/>
           <w:szCs w:val="28"/>
         </w:rPr>
-        <w:t xml:space="preserve"> </w:t>
-      </w:r>
-      <w:r>
-        <w:rPr>
-          <w:rFonts w:ascii="Candara" w:hAnsi="Candara" w:cs="Segoe UI"/>
-          <w:noProof/>
-          <w:sz w:val="28"/>
-          <w:szCs w:val="28"/>
-        </w:rPr>
-        <w:t>Testing &amp; Sprint Retrospectives</w:t>
+        <w:t xml:space="preserve"> Testing &amp; Sprint Retrospectives</w:t>
       </w:r>
     </w:p>
     <w:p>
@@ -260,34 +240,7 @@
           <w:sz w:val="28"/>
           <w:szCs w:val="28"/>
         </w:rPr>
-        <w:t>Minimum Viable Business Product (</w:t>
-      </w:r>
-      <w:r>
-        <w:rPr>
-          <w:rFonts w:ascii="Candara" w:hAnsi="Candara" w:cs="Segoe UI"/>
-          <w:noProof/>
-          <w:sz w:val="28"/>
-          <w:szCs w:val="28"/>
-        </w:rPr>
-        <w:t>MVBP</w:t>
-      </w:r>
-      <w:r>
-        <w:rPr>
-          <w:rFonts w:ascii="Candara" w:hAnsi="Candara" w:cs="Segoe UI"/>
-          <w:noProof/>
-          <w:sz w:val="28"/>
-          <w:szCs w:val="28"/>
-        </w:rPr>
-        <w:t>)</w:t>
-      </w:r>
-      <w:r>
-        <w:rPr>
-          <w:rFonts w:ascii="Candara" w:hAnsi="Candara" w:cs="Segoe UI"/>
-          <w:noProof/>
-          <w:sz w:val="28"/>
-          <w:szCs w:val="28"/>
-        </w:rPr>
-        <w:t xml:space="preserve"> &amp; Pitch Deck Preparation</w:t>
+        <w:t>Minimum Viable Business Product (MVBP) &amp; Pitch Deck Preparation</w:t>
       </w:r>
     </w:p>
     <w:p>
@@ -334,7 +287,25 @@
           <w:sz w:val="28"/>
           <w:szCs w:val="28"/>
         </w:rPr>
-        <w:t>Market Segmentation &amp; Customer Exploration (Week 3)</w:t>
+        <w:t xml:space="preserve">Market Segmentation &amp; Customer Exploration (Week </w:t>
+      </w:r>
+      <w:r>
+        <w:rPr>
+          <w:rFonts w:ascii="Candara" w:hAnsi="Candara" w:cs="Segoe UI"/>
+          <w:noProof/>
+          <w:sz w:val="28"/>
+          <w:szCs w:val="28"/>
+        </w:rPr>
+        <w:t>4</w:t>
+      </w:r>
+      <w:r>
+        <w:rPr>
+          <w:rFonts w:ascii="Candara" w:hAnsi="Candara" w:cs="Segoe UI"/>
+          <w:noProof/>
+          <w:sz w:val="28"/>
+          <w:szCs w:val="28"/>
+        </w:rPr>
+        <w:t>)</w:t>
       </w:r>
     </w:p>
     <w:p>
@@ -454,7 +425,25 @@
           <w:sz w:val="28"/>
           <w:szCs w:val="28"/>
         </w:rPr>
-        <w:t>Business Model Canvas &amp; Product Brochure (Week 6)</w:t>
+        <w:t xml:space="preserve">Business Model Canvas &amp; Product Brochure (Week </w:t>
+      </w:r>
+      <w:r>
+        <w:rPr>
+          <w:rFonts w:ascii="Candara" w:hAnsi="Candara" w:cs="Segoe UI"/>
+          <w:noProof/>
+          <w:sz w:val="28"/>
+          <w:szCs w:val="28"/>
+        </w:rPr>
+        <w:t>7</w:t>
+      </w:r>
+      <w:r>
+        <w:rPr>
+          <w:rFonts w:ascii="Candara" w:hAnsi="Candara" w:cs="Segoe UI"/>
+          <w:noProof/>
+          <w:sz w:val="28"/>
+          <w:szCs w:val="28"/>
+        </w:rPr>
+        <w:t>)</w:t>
       </w:r>
     </w:p>
     <w:p>
@@ -568,7 +557,25 @@
           <w:sz w:val="28"/>
           <w:szCs w:val="28"/>
         </w:rPr>
-        <w:t xml:space="preserve"> (Week 9)</w:t>
+        <w:t xml:space="preserve"> (Week </w:t>
+      </w:r>
+      <w:r>
+        <w:rPr>
+          <w:rFonts w:ascii="Candara" w:hAnsi="Candara" w:cs="Segoe UI"/>
+          <w:noProof/>
+          <w:sz w:val="28"/>
+          <w:szCs w:val="28"/>
+        </w:rPr>
+        <w:t>10</w:t>
+      </w:r>
+      <w:r>
+        <w:rPr>
+          <w:rFonts w:ascii="Candara" w:hAnsi="Candara" w:cs="Segoe UI"/>
+          <w:noProof/>
+          <w:sz w:val="28"/>
+          <w:szCs w:val="28"/>
+        </w:rPr>
+        <w:t>)</w:t>
       </w:r>
     </w:p>
     <w:p>
@@ -664,7 +671,25 @@
           <w:sz w:val="28"/>
           <w:szCs w:val="28"/>
         </w:rPr>
-        <w:t>MVBP &amp; Pitch Deck Preparation (Week 12)</w:t>
+        <w:t>MVBP &amp; Pitch Deck Preparation (Week 1</w:t>
+      </w:r>
+      <w:r>
+        <w:rPr>
+          <w:rFonts w:ascii="Candara" w:hAnsi="Candara" w:cs="Segoe UI"/>
+          <w:noProof/>
+          <w:sz w:val="28"/>
+          <w:szCs w:val="28"/>
+        </w:rPr>
+        <w:t>3</w:t>
+      </w:r>
+      <w:r>
+        <w:rPr>
+          <w:rFonts w:ascii="Candara" w:hAnsi="Candara" w:cs="Segoe UI"/>
+          <w:noProof/>
+          <w:sz w:val="28"/>
+          <w:szCs w:val="28"/>
+        </w:rPr>
+        <w:t>)</w:t>
       </w:r>
     </w:p>
     <w:p>
@@ -780,7 +805,25 @@
           <w:sz w:val="28"/>
           <w:szCs w:val="28"/>
         </w:rPr>
-        <w:t>You will evaluate your team members' contributions to the project based on their involvement, commitment, and delivery of their assigned tasks. The peer evaluation will account for 20% of the total project grade.</w:t>
+        <w:t xml:space="preserve">You will evaluate your team members' contributions to the project based on their involvement, commitment, and delivery of their assigned tasks. The peer evaluation will account for </w:t>
+      </w:r>
+      <w:r>
+        <w:rPr>
+          <w:rFonts w:ascii="Candara" w:hAnsi="Candara" w:cs="Segoe UI"/>
+          <w:noProof/>
+          <w:sz w:val="28"/>
+          <w:szCs w:val="28"/>
+        </w:rPr>
+        <w:t>1</w:t>
+      </w:r>
+      <w:r>
+        <w:rPr>
+          <w:rFonts w:ascii="Candara" w:hAnsi="Candara" w:cs="Segoe UI"/>
+          <w:noProof/>
+          <w:sz w:val="28"/>
+          <w:szCs w:val="28"/>
+        </w:rPr>
+        <w:t>0% of the total project grade.</w:t>
       </w:r>
     </w:p>
     <w:p>
@@ -823,7 +866,25 @@
           <w:sz w:val="28"/>
           <w:szCs w:val="28"/>
         </w:rPr>
-        <w:t>You will present your MVP and MVBP to the class and a panel of judges. The presentation should be no longer than 10 minutes, followed by a 5-minute Q&amp;A session. The final project presentation will account for 20% of the total project grade.</w:t>
+        <w:t xml:space="preserve">You will present your MVP and MVBP to the class and a panel of judges. The presentation should be no longer than 10 minutes, followed by a 5-minute Q&amp;A session. The final project presentation will account for </w:t>
+      </w:r>
+      <w:r>
+        <w:rPr>
+          <w:rFonts w:ascii="Candara" w:hAnsi="Candara" w:cs="Segoe UI"/>
+          <w:noProof/>
+          <w:sz w:val="28"/>
+          <w:szCs w:val="28"/>
+        </w:rPr>
+        <w:t>15</w:t>
+      </w:r>
+      <w:r>
+        <w:rPr>
+          <w:rFonts w:ascii="Candara" w:hAnsi="Candara" w:cs="Segoe UI"/>
+          <w:noProof/>
+          <w:sz w:val="28"/>
+          <w:szCs w:val="28"/>
+        </w:rPr>
+        <w:t>% of the total project grade.</w:t>
       </w:r>
     </w:p>
     <w:p>
@@ -885,7 +946,25 @@
           <w:sz w:val="28"/>
           <w:szCs w:val="28"/>
         </w:rPr>
-        <w:t>Market segmentation and customer exploration (20%)</w:t>
+        <w:t>Market segmentation and customer exploration (</w:t>
+      </w:r>
+      <w:r>
+        <w:rPr>
+          <w:rFonts w:ascii="Candara" w:hAnsi="Candara" w:cs="Segoe UI"/>
+          <w:noProof/>
+          <w:sz w:val="28"/>
+          <w:szCs w:val="28"/>
+        </w:rPr>
+        <w:t>15</w:t>
+      </w:r>
+      <w:r>
+        <w:rPr>
+          <w:rFonts w:ascii="Candara" w:hAnsi="Candara" w:cs="Segoe UI"/>
+          <w:noProof/>
+          <w:sz w:val="28"/>
+          <w:szCs w:val="28"/>
+        </w:rPr>
+        <w:t>%)</w:t>
       </w:r>
     </w:p>
     <w:p>
@@ -981,7 +1060,25 @@
           <w:sz w:val="28"/>
           <w:szCs w:val="28"/>
         </w:rPr>
-        <w:t>Peer evaluation (20%)</w:t>
+        <w:t>Peer evaluation (</w:t>
+      </w:r>
+      <w:r>
+        <w:rPr>
+          <w:rFonts w:ascii="Candara" w:hAnsi="Candara" w:cs="Segoe UI"/>
+          <w:noProof/>
+          <w:sz w:val="28"/>
+          <w:szCs w:val="28"/>
+        </w:rPr>
+        <w:t>1</w:t>
+      </w:r>
+      <w:r>
+        <w:rPr>
+          <w:rFonts w:ascii="Candara" w:hAnsi="Candara" w:cs="Segoe UI"/>
+          <w:noProof/>
+          <w:sz w:val="28"/>
+          <w:szCs w:val="28"/>
+        </w:rPr>
+        <w:t>0%)</w:t>
       </w:r>
     </w:p>
     <w:p>
@@ -1005,7 +1102,25 @@
           <w:sz w:val="28"/>
           <w:szCs w:val="28"/>
         </w:rPr>
-        <w:t>Final project presentation (20%)</w:t>
+        <w:t>Final project presentation (</w:t>
+      </w:r>
+      <w:r>
+        <w:rPr>
+          <w:rFonts w:ascii="Candara" w:hAnsi="Candara" w:cs="Segoe UI"/>
+          <w:noProof/>
+          <w:sz w:val="28"/>
+          <w:szCs w:val="28"/>
+        </w:rPr>
+        <w:t>15</w:t>
+      </w:r>
+      <w:r>
+        <w:rPr>
+          <w:rFonts w:ascii="Candara" w:hAnsi="Candara" w:cs="Segoe UI"/>
+          <w:noProof/>
+          <w:sz w:val="28"/>
+          <w:szCs w:val="28"/>
+        </w:rPr>
+        <w:t>%)</w:t>
       </w:r>
     </w:p>
     <w:p>
@@ -1272,7 +1387,18 @@
           <w:sz w:val="28"/>
           <w:szCs w:val="28"/>
         </w:rPr>
-        <w:t>: Final project presentation preparation</w:t>
+        <w:t>: Final project presen</w:t>
+      </w:r>
+      <w:bookmarkStart w:id="0" w:name="_GoBack"/>
+      <w:bookmarkEnd w:id="0"/>
+      <w:r>
+        <w:rPr>
+          <w:rFonts w:ascii="Candara" w:hAnsi="Candara" w:cs="Segoe UI"/>
+          <w:noProof/>
+          <w:sz w:val="28"/>
+          <w:szCs w:val="28"/>
+        </w:rPr>
+        <w:t>tation preparation</w:t>
       </w:r>
     </w:p>
     <w:p>
@@ -1337,7 +1463,7 @@
 </file>
 
 <file path=word/numbering.xml><?xml version="1.0" encoding="utf-8"?>
-<w:numbering xmlns:wpc="http://schemas.microsoft.com/office/word/2010/wordprocessingCanvas" xmlns:cx="http://schemas.microsoft.com/office/drawing/2014/chartex" xmlns:cx1="http://schemas.microsoft.com/office/drawing/2015/9/8/chartex" xmlns:mc="http://schemas.openxmlformats.org/markup-compatibility/2006" xmlns:o="urn:schemas-microsoft-com:office:office" xmlns:r="http://schemas.openxmlformats.org/officeDocument/2006/relationships" xmlns:m="http://schemas.openxmlformats.org/officeDocument/2006/math" xmlns:v="urn:schemas-microsoft-com:vml" xmlns:wp14="http://schemas.microsoft.com/office/word/2010/wordprocessingDrawing" xmlns:wp="http://schemas.openxmlformats.org/drawingml/2006/wordprocessingDrawing" xmlns:w10="urn:schemas-microsoft-com:office:word" xmlns:w="http://schemas.openxmlformats.org/wordprocessingml/2006/main" xmlns:w14="http://schemas.microsoft.com/office/word/2010/wordml" xmlns:w15="http://schemas.microsoft.com/office/word/2012/wordml" xmlns:w16se="http://schemas.microsoft.com/office/word/2015/wordml/symex" xmlns:wpg="http://schemas.microsoft.com/office/word/2010/wordprocessingGroup" xmlns:wpi="http://schemas.microsoft.com/office/word/2010/wordprocessingInk" xmlns:wne="http://schemas.microsoft.com/office/word/2006/wordml" xmlns:wps="http://schemas.microsoft.com/office/word/2010/wordprocessingShape" mc:Ignorable="w14 w15 w16se wp14">
+<w:numbering xmlns:wpc="http://schemas.microsoft.com/office/word/2010/wordprocessingCanvas" xmlns:cx="http://schemas.microsoft.com/office/drawing/2014/chartex" xmlns:cx1="http://schemas.microsoft.com/office/drawing/2015/9/8/chartex" xmlns:cx2="http://schemas.microsoft.com/office/drawing/2015/10/21/chartex" xmlns:cx3="http://schemas.microsoft.com/office/drawing/2016/5/9/chartex" xmlns:cx4="http://schemas.microsoft.com/office/drawing/2016/5/10/chartex" xmlns:cx5="http://schemas.microsoft.com/office/drawing/2016/5/11/chartex" xmlns:cx6="http://schemas.microsoft.com/office/drawing/2016/5/12/chartex" xmlns:cx7="http://schemas.microsoft.com/office/drawing/2016/5/13/chartex" xmlns:cx8="http://schemas.microsoft.com/office/drawing/2016/5/14/chartex" xmlns:mc="http://schemas.openxmlformats.org/markup-compatibility/2006" xmlns:aink="http://schemas.microsoft.com/office/drawing/2016/ink" xmlns:am3d="http://schemas.microsoft.com/office/drawing/2017/model3d" xmlns:o="urn:schemas-microsoft-com:office:office" xmlns:r="http://schemas.openxmlformats.org/officeDocument/2006/relationships" xmlns:m="http://schemas.openxmlformats.org/officeDocument/2006/math" xmlns:v="urn:schemas-microsoft-com:vml" xmlns:wp14="http://schemas.microsoft.com/office/word/2010/wordprocessingDrawing" xmlns:wp="http://schemas.openxmlformats.org/drawingml/2006/wordprocessingDrawing" xmlns:w10="urn:schemas-microsoft-com:office:word" xmlns:w="http://schemas.openxmlformats.org/wordprocessingml/2006/main" xmlns:w14="http://schemas.microsoft.com/office/word/2010/wordml" xmlns:w15="http://schemas.microsoft.com/office/word/2012/wordml" xmlns:w16cid="http://schemas.microsoft.com/office/word/2016/wordml/cid" xmlns:w16se="http://schemas.microsoft.com/office/word/2015/wordml/symex" xmlns:wpg="http://schemas.microsoft.com/office/word/2010/wordprocessingGroup" xmlns:wpi="http://schemas.microsoft.com/office/word/2010/wordprocessingInk" xmlns:wne="http://schemas.microsoft.com/office/word/2006/wordml" xmlns:wps="http://schemas.microsoft.com/office/word/2010/wordprocessingShape" mc:Ignorable="w14 w15 w16se w16cid wp14">
   <w:abstractNum w:abstractNumId="0" w15:restartNumberingAfterBreak="0">
     <w:nsid w:val="012F1190"/>
     <w:multiLevelType w:val="hybridMultilevel"/>
@@ -4555,7 +4681,7 @@
 </file>
 
 <file path=word/styles.xml><?xml version="1.0" encoding="utf-8"?>
-<w:styles xmlns:mc="http://schemas.openxmlformats.org/markup-compatibility/2006" xmlns:r="http://schemas.openxmlformats.org/officeDocument/2006/relationships" xmlns:w="http://schemas.openxmlformats.org/wordprocessingml/2006/main" xmlns:w14="http://schemas.microsoft.com/office/word/2010/wordml" xmlns:w15="http://schemas.microsoft.com/office/word/2012/wordml" xmlns:w16se="http://schemas.microsoft.com/office/word/2015/wordml/symex" mc:Ignorable="w14 w15 w16se">
+<w:styles xmlns:mc="http://schemas.openxmlformats.org/markup-compatibility/2006" xmlns:r="http://schemas.openxmlformats.org/officeDocument/2006/relationships" xmlns:w="http://schemas.openxmlformats.org/wordprocessingml/2006/main" xmlns:w14="http://schemas.microsoft.com/office/word/2010/wordml" xmlns:w15="http://schemas.microsoft.com/office/word/2012/wordml" xmlns:w16cid="http://schemas.microsoft.com/office/word/2016/wordml/cid" xmlns:w16se="http://schemas.microsoft.com/office/word/2015/wordml/symex" mc:Ignorable="w14 w15 w16se w16cid">
   <w:docDefaults>
     <w:rPrDefault>
       <w:rPr>
@@ -4571,7 +4697,7 @@
       </w:pPr>
     </w:pPrDefault>
   </w:docDefaults>
-  <w:latentStyles w:defLockedState="0" w:defUIPriority="99" w:defSemiHidden="0" w:defUnhideWhenUsed="0" w:defQFormat="0" w:count="371">
+  <w:latentStyles w:defLockedState="0" w:defUIPriority="99" w:defSemiHidden="0" w:defUnhideWhenUsed="0" w:defQFormat="0" w:count="375">
     <w:lsdException w:name="Normal" w:uiPriority="0" w:qFormat="1"/>
     <w:lsdException w:name="heading 1" w:uiPriority="9" w:qFormat="1"/>
     <w:lsdException w:name="heading 2" w:semiHidden="1" w:uiPriority="9" w:unhideWhenUsed="1" w:qFormat="1"/>
@@ -4677,7 +4803,6 @@
     <w:lsdException w:name="HTML Sample" w:semiHidden="1" w:unhideWhenUsed="1"/>
     <w:lsdException w:name="HTML Typewriter" w:semiHidden="1" w:unhideWhenUsed="1"/>
     <w:lsdException w:name="HTML Variable" w:semiHidden="1" w:unhideWhenUsed="1"/>
-    <w:lsdException w:name="Normal Table" w:semiHidden="1" w:unhideWhenUsed="1"/>
     <w:lsdException w:name="annotation subject" w:semiHidden="1" w:unhideWhenUsed="1"/>
     <w:lsdException w:name="No List" w:semiHidden="1" w:unhideWhenUsed="1"/>
     <w:lsdException w:name="Outline List 1" w:semiHidden="1" w:unhideWhenUsed="1"/>
@@ -4721,10 +4846,8 @@
     <w:lsdException w:name="Table Elegant" w:semiHidden="1" w:unhideWhenUsed="1"/>
     <w:lsdException w:name="Table Professional" w:semiHidden="1" w:unhideWhenUsed="1"/>
     <w:lsdException w:name="Table Subtle 1" w:semiHidden="1" w:unhideWhenUsed="1"/>
-    <w:lsdException w:name="Table Subtle 2" w:semiHidden="1" w:unhideWhenUsed="1"/>
     <w:lsdException w:name="Table Web 1" w:semiHidden="1" w:unhideWhenUsed="1"/>
     <w:lsdException w:name="Table Web 2" w:semiHidden="1" w:unhideWhenUsed="1"/>
-    <w:lsdException w:name="Table Web 3" w:semiHidden="1" w:unhideWhenUsed="1"/>
     <w:lsdException w:name="Balloon Text" w:semiHidden="1" w:unhideWhenUsed="1"/>
     <w:lsdException w:name="Table Grid" w:uiPriority="39"/>
     <w:lsdException w:name="Table Theme" w:semiHidden="1" w:unhideWhenUsed="1"/>
@@ -4943,6 +5066,10 @@
     <w:lsdException w:name="List Table 5 Dark Accent 6" w:uiPriority="50"/>
     <w:lsdException w:name="List Table 6 Colorful Accent 6" w:uiPriority="51"/>
     <w:lsdException w:name="List Table 7 Colorful Accent 6" w:uiPriority="52"/>
+    <w:lsdException w:name="Mention" w:semiHidden="1" w:unhideWhenUsed="1"/>
+    <w:lsdException w:name="Smart Hyperlink" w:semiHidden="1" w:unhideWhenUsed="1"/>
+    <w:lsdException w:name="Hashtag" w:semiHidden="1" w:unhideWhenUsed="1"/>
+    <w:lsdException w:name="Unresolved Mention" w:semiHidden="1" w:unhideWhenUsed="1"/>
   </w:latentStyles>
   <w:style w:type="paragraph" w:default="1" w:styleId="Normal">
     <w:name w:val="Normal"/>
